--- a/task2/Document 4.docx
+++ b/task2/Document 4.docx
@@ -971,22 +971,14 @@
     <w:p>
       <w:pPr>
         <w:rPr>
-          <w:color w:val="4472C4" w:themeColor="accent1"/>
-          <w:sz w:val="20"/>
-          <w:szCs w:val="20"/>
-        </w:rPr>
-      </w:pPr>
-    </w:p>
-    <w:p>
-      <w:pPr>
-        <w:rPr>
-          <w:color w:val="FF0000"/>
-        </w:rPr>
-      </w:pPr>
-      <w:r>
-        <w:rPr>
-          <w:color w:val="FF0000"/>
-        </w:rPr>
+          <w:color w:val="FF0000"/>
+        </w:rPr>
+      </w:pPr>
+      <w:r>
+        <w:rPr>
+          <w:color w:val="FF0000"/>
+        </w:rPr>
+        <w:lastRenderedPageBreak/>
         <w:t xml:space="preserve">4.2 Write a recursive function to count the number of items in a list. </w:t>
       </w:r>
     </w:p>
@@ -1084,74 +1076,78 @@
           <w:szCs w:val="18"/>
         </w:rPr>
         <w:tab/>
-      </w:r>
+        <w:t>if (</w:t>
+      </w:r>
+      <w:proofErr w:type="spellStart"/>
       <w:r>
         <w:rPr>
           <w:color w:val="4472C4" w:themeColor="accent1"/>
           <w:sz w:val="18"/>
           <w:szCs w:val="18"/>
         </w:rPr>
-        <w:t>if (</w:t>
-      </w:r>
-      <w:proofErr w:type="spellStart"/>
+        <w:t>len</w:t>
+      </w:r>
+      <w:proofErr w:type="spellEnd"/>
       <w:r>
         <w:rPr>
           <w:color w:val="4472C4" w:themeColor="accent1"/>
           <w:sz w:val="18"/>
           <w:szCs w:val="18"/>
         </w:rPr>
-        <w:t>len</w:t>
-      </w:r>
-      <w:proofErr w:type="spellEnd"/>
+        <w:t xml:space="preserve"> == 0) </w:t>
+      </w:r>
+      <w:proofErr w:type="gramStart"/>
       <w:r>
         <w:rPr>
           <w:color w:val="4472C4" w:themeColor="accent1"/>
           <w:sz w:val="18"/>
           <w:szCs w:val="18"/>
         </w:rPr>
-        <w:t xml:space="preserve"> == 0) </w:t>
-      </w:r>
-      <w:proofErr w:type="gramStart"/>
+        <w:t xml:space="preserve">{  </w:t>
+      </w:r>
+      <w:proofErr w:type="gramEnd"/>
       <w:r>
         <w:rPr>
           <w:color w:val="4472C4" w:themeColor="accent1"/>
           <w:sz w:val="18"/>
           <w:szCs w:val="18"/>
         </w:rPr>
-        <w:t>{</w:t>
-      </w:r>
-      <w:r>
+        <w:t xml:space="preserve">  return 0;     } </w:t>
+      </w:r>
+    </w:p>
+    <w:p>
+      <w:pPr>
+        <w:ind w:firstLine="720"/>
         <w:rPr>
           <w:color w:val="4472C4" w:themeColor="accent1"/>
           <w:sz w:val="18"/>
           <w:szCs w:val="18"/>
         </w:rPr>
-        <w:t xml:space="preserve">  </w:t>
-      </w:r>
-      <w:proofErr w:type="gramEnd"/>
+      </w:pPr>
       <w:r>
         <w:rPr>
           <w:color w:val="4472C4" w:themeColor="accent1"/>
           <w:sz w:val="18"/>
           <w:szCs w:val="18"/>
         </w:rPr>
-        <w:t xml:space="preserve">  </w:t>
-      </w:r>
-      <w:r>
+        <w:t>else {</w:t>
+      </w:r>
+    </w:p>
+    <w:p>
+      <w:pPr>
         <w:rPr>
           <w:color w:val="4472C4" w:themeColor="accent1"/>
           <w:sz w:val="18"/>
           <w:szCs w:val="18"/>
         </w:rPr>
-        <w:t xml:space="preserve">return 0; </w:t>
-      </w:r>
+      </w:pPr>
       <w:r>
         <w:rPr>
           <w:color w:val="4472C4" w:themeColor="accent1"/>
           <w:sz w:val="18"/>
           <w:szCs w:val="18"/>
         </w:rPr>
-        <w:t xml:space="preserve">    </w:t>
+        <w:t xml:space="preserve">        </w:t>
       </w:r>
       <w:r>
         <w:rPr>
@@ -1159,1180 +1155,2705 @@
           <w:sz w:val="18"/>
           <w:szCs w:val="18"/>
         </w:rPr>
-        <w:t xml:space="preserve">} </w:t>
-      </w:r>
-    </w:p>
-    <w:p>
-      <w:pPr>
-        <w:ind w:firstLine="720"/>
+        <w:tab/>
+      </w:r>
+      <w:r>
         <w:rPr>
           <w:color w:val="4472C4" w:themeColor="accent1"/>
           <w:sz w:val="18"/>
           <w:szCs w:val="18"/>
         </w:rPr>
-      </w:pPr>
+        <w:tab/>
+        <w:t xml:space="preserve">return 1 + </w:t>
+      </w:r>
+      <w:proofErr w:type="gramStart"/>
       <w:r>
         <w:rPr>
           <w:color w:val="4472C4" w:themeColor="accent1"/>
           <w:sz w:val="18"/>
           <w:szCs w:val="18"/>
         </w:rPr>
-        <w:t>else {</w:t>
-      </w:r>
-    </w:p>
-    <w:p>
-      <w:pPr>
+        <w:t>count(</w:t>
+      </w:r>
+      <w:proofErr w:type="spellStart"/>
+      <w:proofErr w:type="gramEnd"/>
+      <w:r>
         <w:rPr>
           <w:color w:val="4472C4" w:themeColor="accent1"/>
           <w:sz w:val="18"/>
           <w:szCs w:val="18"/>
         </w:rPr>
-      </w:pPr>
+        <w:t>arr</w:t>
+      </w:r>
+      <w:proofErr w:type="spellEnd"/>
       <w:r>
         <w:rPr>
           <w:color w:val="4472C4" w:themeColor="accent1"/>
           <w:sz w:val="18"/>
           <w:szCs w:val="18"/>
         </w:rPr>
-        <w:t xml:space="preserve">        </w:t>
-      </w:r>
+        <w:t xml:space="preserve">, </w:t>
+      </w:r>
+      <w:proofErr w:type="spellStart"/>
       <w:r>
         <w:rPr>
           <w:color w:val="4472C4" w:themeColor="accent1"/>
           <w:sz w:val="18"/>
           <w:szCs w:val="18"/>
         </w:rPr>
-        <w:tab/>
-      </w:r>
+        <w:t>len</w:t>
+      </w:r>
+      <w:proofErr w:type="spellEnd"/>
       <w:r>
         <w:rPr>
           <w:color w:val="4472C4" w:themeColor="accent1"/>
           <w:sz w:val="18"/>
           <w:szCs w:val="18"/>
         </w:rPr>
-        <w:tab/>
-      </w:r>
-      <w:r>
+        <w:t xml:space="preserve"> - 1);</w:t>
+      </w:r>
+    </w:p>
+    <w:p>
+      <w:pPr>
         <w:rPr>
           <w:color w:val="4472C4" w:themeColor="accent1"/>
           <w:sz w:val="18"/>
           <w:szCs w:val="18"/>
         </w:rPr>
-        <w:t xml:space="preserve">return 1 + </w:t>
-      </w:r>
-      <w:proofErr w:type="gramStart"/>
+      </w:pPr>
       <w:r>
         <w:rPr>
           <w:color w:val="4472C4" w:themeColor="accent1"/>
           <w:sz w:val="18"/>
           <w:szCs w:val="18"/>
         </w:rPr>
-        <w:t>count(</w:t>
-      </w:r>
-      <w:proofErr w:type="spellStart"/>
-      <w:proofErr w:type="gramEnd"/>
+        <w:t xml:space="preserve">    </w:t>
+      </w:r>
       <w:r>
         <w:rPr>
           <w:color w:val="4472C4" w:themeColor="accent1"/>
           <w:sz w:val="18"/>
           <w:szCs w:val="18"/>
         </w:rPr>
-        <w:t>arr</w:t>
-      </w:r>
-      <w:proofErr w:type="spellEnd"/>
-      <w:r>
+        <w:tab/>
+        <w:t>}</w:t>
+      </w:r>
+    </w:p>
+    <w:p>
+      <w:pPr>
         <w:rPr>
           <w:color w:val="4472C4" w:themeColor="accent1"/>
           <w:sz w:val="18"/>
           <w:szCs w:val="18"/>
         </w:rPr>
-        <w:t xml:space="preserve">, </w:t>
-      </w:r>
-      <w:proofErr w:type="spellStart"/>
+      </w:pPr>
       <w:r>
         <w:rPr>
           <w:color w:val="4472C4" w:themeColor="accent1"/>
           <w:sz w:val="18"/>
           <w:szCs w:val="18"/>
         </w:rPr>
+        <w:t>}</w:t>
+      </w:r>
+    </w:p>
+    <w:p>
+      <w:pPr>
+        <w:rPr>
+          <w:color w:val="FF0000"/>
+        </w:rPr>
+      </w:pPr>
+      <w:r>
+        <w:rPr>
+          <w:color w:val="FF0000"/>
+        </w:rPr>
+        <w:t xml:space="preserve">4.3 Find the maximum number in a list. </w:t>
+      </w:r>
+    </w:p>
+    <w:p>
+      <w:pPr>
+        <w:rPr>
+          <w:color w:val="4472C4" w:themeColor="accent1"/>
+        </w:rPr>
+      </w:pPr>
+      <w:r>
+        <w:rPr>
+          <w:color w:val="4472C4" w:themeColor="accent1"/>
+        </w:rPr>
+        <w:t xml:space="preserve">int </w:t>
+      </w:r>
+      <w:proofErr w:type="spellStart"/>
+      <w:r>
+        <w:rPr>
+          <w:color w:val="4472C4" w:themeColor="accent1"/>
+        </w:rPr>
+        <w:t>Find_</w:t>
+      </w:r>
+      <w:proofErr w:type="gramStart"/>
+      <w:r>
+        <w:rPr>
+          <w:color w:val="4472C4" w:themeColor="accent1"/>
+        </w:rPr>
+        <w:t>max</w:t>
+      </w:r>
+      <w:proofErr w:type="spellEnd"/>
+      <w:r>
+        <w:rPr>
+          <w:color w:val="4472C4" w:themeColor="accent1"/>
+        </w:rPr>
+        <w:t>(</w:t>
+      </w:r>
+      <w:proofErr w:type="gramEnd"/>
+      <w:r>
+        <w:rPr>
+          <w:color w:val="4472C4" w:themeColor="accent1"/>
+        </w:rPr>
+        <w:t xml:space="preserve">int </w:t>
+      </w:r>
+      <w:proofErr w:type="spellStart"/>
+      <w:r>
+        <w:rPr>
+          <w:color w:val="4472C4" w:themeColor="accent1"/>
+        </w:rPr>
+        <w:t>arr</w:t>
+      </w:r>
+      <w:proofErr w:type="spellEnd"/>
+      <w:r>
+        <w:rPr>
+          <w:color w:val="4472C4" w:themeColor="accent1"/>
+        </w:rPr>
+        <w:t xml:space="preserve">[], int </w:t>
+      </w:r>
+      <w:proofErr w:type="spellStart"/>
+      <w:r>
+        <w:rPr>
+          <w:color w:val="4472C4" w:themeColor="accent1"/>
+        </w:rPr>
         <w:t>len</w:t>
       </w:r>
       <w:proofErr w:type="spellEnd"/>
       <w:r>
         <w:rPr>
           <w:color w:val="4472C4" w:themeColor="accent1"/>
-          <w:sz w:val="18"/>
-          <w:szCs w:val="18"/>
-        </w:rPr>
-        <w:t xml:space="preserve"> - 1);</w:t>
-      </w:r>
-    </w:p>
-    <w:p>
-      <w:pPr>
-        <w:rPr>
-          <w:color w:val="4472C4" w:themeColor="accent1"/>
-          <w:sz w:val="18"/>
-          <w:szCs w:val="18"/>
-        </w:rPr>
-      </w:pPr>
-      <w:r>
-        <w:rPr>
-          <w:color w:val="4472C4" w:themeColor="accent1"/>
-          <w:sz w:val="18"/>
-          <w:szCs w:val="18"/>
+        </w:rPr>
+        <w:t>, int max) {</w:t>
+      </w:r>
+    </w:p>
+    <w:p>
+      <w:pPr>
+        <w:rPr>
+          <w:color w:val="4472C4" w:themeColor="accent1"/>
+        </w:rPr>
+      </w:pPr>
+      <w:r>
+        <w:rPr>
+          <w:color w:val="4472C4" w:themeColor="accent1"/>
+        </w:rPr>
+        <w:t xml:space="preserve">    if (</w:t>
+      </w:r>
+      <w:proofErr w:type="spellStart"/>
+      <w:r>
+        <w:rPr>
+          <w:color w:val="4472C4" w:themeColor="accent1"/>
+        </w:rPr>
+        <w:t>len</w:t>
+      </w:r>
+      <w:proofErr w:type="spellEnd"/>
+      <w:r>
+        <w:rPr>
+          <w:color w:val="4472C4" w:themeColor="accent1"/>
+        </w:rPr>
+        <w:t xml:space="preserve"> == 0) {</w:t>
+      </w:r>
+    </w:p>
+    <w:p>
+      <w:pPr>
+        <w:rPr>
+          <w:color w:val="4472C4" w:themeColor="accent1"/>
+        </w:rPr>
+      </w:pPr>
+      <w:r>
+        <w:rPr>
+          <w:color w:val="4472C4" w:themeColor="accent1"/>
+        </w:rPr>
+        <w:t xml:space="preserve">        return max;</w:t>
+      </w:r>
+    </w:p>
+    <w:p>
+      <w:pPr>
+        <w:rPr>
+          <w:color w:val="4472C4" w:themeColor="accent1"/>
+        </w:rPr>
+      </w:pPr>
+      <w:r>
+        <w:rPr>
+          <w:color w:val="4472C4" w:themeColor="accent1"/>
+        </w:rPr>
+        <w:t>}</w:t>
+      </w:r>
+    </w:p>
+    <w:p>
+      <w:pPr>
+        <w:rPr>
+          <w:color w:val="4472C4" w:themeColor="accent1"/>
+        </w:rPr>
+      </w:pPr>
+      <w:r>
+        <w:rPr>
+          <w:color w:val="4472C4" w:themeColor="accent1"/>
+        </w:rPr>
+        <w:t xml:space="preserve">    if (</w:t>
+      </w:r>
+      <w:proofErr w:type="spellStart"/>
+      <w:proofErr w:type="gramStart"/>
+      <w:r>
+        <w:rPr>
+          <w:color w:val="4472C4" w:themeColor="accent1"/>
+        </w:rPr>
+        <w:t>arr</w:t>
+      </w:r>
+      <w:proofErr w:type="spellEnd"/>
+      <w:r>
+        <w:rPr>
+          <w:color w:val="4472C4" w:themeColor="accent1"/>
+        </w:rPr>
+        <w:t>[</w:t>
+      </w:r>
+      <w:proofErr w:type="spellStart"/>
+      <w:proofErr w:type="gramEnd"/>
+      <w:r>
+        <w:rPr>
+          <w:color w:val="4472C4" w:themeColor="accent1"/>
+        </w:rPr>
+        <w:t>len</w:t>
+      </w:r>
+      <w:proofErr w:type="spellEnd"/>
+      <w:r>
+        <w:rPr>
+          <w:color w:val="4472C4" w:themeColor="accent1"/>
+        </w:rPr>
+        <w:t xml:space="preserve"> - 1] &gt; max)</w:t>
+      </w:r>
+      <w:r>
+        <w:rPr>
+          <w:color w:val="4472C4" w:themeColor="accent1"/>
+        </w:rPr>
+        <w:t xml:space="preserve"> </w:t>
+      </w:r>
+      <w:r>
+        <w:rPr>
+          <w:color w:val="4472C4" w:themeColor="accent1"/>
+        </w:rPr>
+        <w:t>{</w:t>
+      </w:r>
+    </w:p>
+    <w:p>
+      <w:pPr>
+        <w:rPr>
+          <w:color w:val="4472C4" w:themeColor="accent1"/>
+        </w:rPr>
+      </w:pPr>
+      <w:r>
+        <w:rPr>
+          <w:color w:val="4472C4" w:themeColor="accent1"/>
+        </w:rPr>
+        <w:t xml:space="preserve">        max = </w:t>
+      </w:r>
+      <w:proofErr w:type="spellStart"/>
+      <w:proofErr w:type="gramStart"/>
+      <w:r>
+        <w:rPr>
+          <w:color w:val="4472C4" w:themeColor="accent1"/>
+        </w:rPr>
+        <w:t>arr</w:t>
+      </w:r>
+      <w:proofErr w:type="spellEnd"/>
+      <w:r>
+        <w:rPr>
+          <w:color w:val="4472C4" w:themeColor="accent1"/>
+        </w:rPr>
+        <w:t>[</w:t>
+      </w:r>
+      <w:proofErr w:type="spellStart"/>
+      <w:proofErr w:type="gramEnd"/>
+      <w:r>
+        <w:rPr>
+          <w:color w:val="4472C4" w:themeColor="accent1"/>
+        </w:rPr>
+        <w:t>len</w:t>
+      </w:r>
+      <w:proofErr w:type="spellEnd"/>
+      <w:r>
+        <w:rPr>
+          <w:color w:val="4472C4" w:themeColor="accent1"/>
+        </w:rPr>
+        <w:t xml:space="preserve"> - 1];</w:t>
+      </w:r>
+    </w:p>
+    <w:p>
+      <w:pPr>
+        <w:rPr>
+          <w:color w:val="4472C4" w:themeColor="accent1"/>
+        </w:rPr>
+      </w:pPr>
+      <w:r>
+        <w:rPr>
+          <w:color w:val="4472C4" w:themeColor="accent1"/>
+        </w:rPr>
+        <w:t xml:space="preserve">    }</w:t>
+      </w:r>
+    </w:p>
+    <w:p>
+      <w:pPr>
+        <w:rPr>
+          <w:color w:val="4472C4" w:themeColor="accent1"/>
+        </w:rPr>
+      </w:pPr>
+      <w:r>
+        <w:rPr>
+          <w:color w:val="4472C4" w:themeColor="accent1"/>
+        </w:rPr>
+        <w:t xml:space="preserve">    return </w:t>
+      </w:r>
+      <w:proofErr w:type="spellStart"/>
+      <w:r>
+        <w:rPr>
+          <w:color w:val="4472C4" w:themeColor="accent1"/>
+        </w:rPr>
+        <w:t>Find_</w:t>
+      </w:r>
+      <w:proofErr w:type="gramStart"/>
+      <w:r>
+        <w:rPr>
+          <w:color w:val="4472C4" w:themeColor="accent1"/>
+        </w:rPr>
+        <w:t>max</w:t>
+      </w:r>
+      <w:proofErr w:type="spellEnd"/>
+      <w:r>
+        <w:rPr>
+          <w:color w:val="4472C4" w:themeColor="accent1"/>
+        </w:rPr>
+        <w:t>(</w:t>
+      </w:r>
+      <w:proofErr w:type="spellStart"/>
+      <w:proofErr w:type="gramEnd"/>
+      <w:r>
+        <w:rPr>
+          <w:color w:val="4472C4" w:themeColor="accent1"/>
+        </w:rPr>
+        <w:t>arr</w:t>
+      </w:r>
+      <w:proofErr w:type="spellEnd"/>
+      <w:r>
+        <w:rPr>
+          <w:color w:val="4472C4" w:themeColor="accent1"/>
+        </w:rPr>
+        <w:t xml:space="preserve">, </w:t>
+      </w:r>
+      <w:proofErr w:type="spellStart"/>
+      <w:r>
+        <w:rPr>
+          <w:color w:val="4472C4" w:themeColor="accent1"/>
+        </w:rPr>
+        <w:t>len</w:t>
+      </w:r>
+      <w:proofErr w:type="spellEnd"/>
+      <w:r>
+        <w:rPr>
+          <w:color w:val="4472C4" w:themeColor="accent1"/>
+        </w:rPr>
+        <w:t xml:space="preserve"> - 1, max);</w:t>
+      </w:r>
+    </w:p>
+    <w:p>
+      <w:pPr>
+        <w:rPr>
+          <w:color w:val="4472C4" w:themeColor="accent1"/>
+        </w:rPr>
+      </w:pPr>
+      <w:r>
+        <w:rPr>
+          <w:color w:val="4472C4" w:themeColor="accent1"/>
+        </w:rPr>
+        <w:t>}</w:t>
+      </w:r>
+    </w:p>
+    <w:p>
+      <w:pPr>
+        <w:rPr>
+          <w:color w:val="FF0000"/>
+        </w:rPr>
+      </w:pPr>
+      <w:r>
+        <w:rPr>
+          <w:color w:val="FF0000"/>
+        </w:rPr>
+        <w:t>4.4 Remember binary search from chapter 1? It’s a divide-and-conquer algorithm, too. Can you come up with the base case and recursive case for binary search?</w:t>
+      </w:r>
+    </w:p>
+    <w:p>
+      <w:pPr>
+        <w:rPr>
+          <w:color w:val="4472C4" w:themeColor="accent1"/>
+        </w:rPr>
+      </w:pPr>
+      <w:r>
+        <w:rPr>
+          <w:color w:val="4472C4" w:themeColor="accent1"/>
+        </w:rPr>
+        <w:t xml:space="preserve">int </w:t>
+      </w:r>
+      <w:proofErr w:type="spellStart"/>
+      <w:r>
+        <w:rPr>
+          <w:color w:val="4472C4" w:themeColor="accent1"/>
+        </w:rPr>
+        <w:t>binary_</w:t>
+      </w:r>
+      <w:proofErr w:type="gramStart"/>
+      <w:r>
+        <w:rPr>
+          <w:color w:val="4472C4" w:themeColor="accent1"/>
+        </w:rPr>
+        <w:t>search</w:t>
+      </w:r>
+      <w:proofErr w:type="spellEnd"/>
+      <w:r>
+        <w:rPr>
+          <w:color w:val="4472C4" w:themeColor="accent1"/>
+        </w:rPr>
+        <w:t>(</w:t>
+      </w:r>
+      <w:proofErr w:type="gramEnd"/>
+      <w:r>
+        <w:rPr>
+          <w:color w:val="4472C4" w:themeColor="accent1"/>
+        </w:rPr>
+        <w:t xml:space="preserve">int </w:t>
+      </w:r>
+      <w:proofErr w:type="spellStart"/>
+      <w:r>
+        <w:rPr>
+          <w:color w:val="4472C4" w:themeColor="accent1"/>
+        </w:rPr>
+        <w:t>arr</w:t>
+      </w:r>
+      <w:proofErr w:type="spellEnd"/>
+      <w:r>
+        <w:rPr>
+          <w:color w:val="4472C4" w:themeColor="accent1"/>
+        </w:rPr>
+        <w:t xml:space="preserve">[],int first ,int </w:t>
+      </w:r>
+      <w:proofErr w:type="spellStart"/>
+      <w:r>
+        <w:rPr>
+          <w:color w:val="4472C4" w:themeColor="accent1"/>
+        </w:rPr>
+        <w:t>last,int</w:t>
+      </w:r>
+      <w:proofErr w:type="spellEnd"/>
+      <w:r>
+        <w:rPr>
+          <w:color w:val="4472C4" w:themeColor="accent1"/>
+        </w:rPr>
+        <w:t xml:space="preserve"> </w:t>
+      </w:r>
+      <w:proofErr w:type="spellStart"/>
+      <w:r>
+        <w:rPr>
+          <w:color w:val="4472C4" w:themeColor="accent1"/>
+        </w:rPr>
+        <w:t>Snumber</w:t>
+      </w:r>
+      <w:proofErr w:type="spellEnd"/>
+      <w:r>
+        <w:rPr>
+          <w:color w:val="4472C4" w:themeColor="accent1"/>
+        </w:rPr>
+        <w:t>){</w:t>
+      </w:r>
+    </w:p>
+    <w:p>
+      <w:pPr>
+        <w:rPr>
+          <w:color w:val="4472C4" w:themeColor="accent1"/>
+        </w:rPr>
+      </w:pPr>
+      <w:r>
+        <w:rPr>
+          <w:color w:val="4472C4" w:themeColor="accent1"/>
+        </w:rPr>
+        <w:t xml:space="preserve">    int midpoint= (</w:t>
+      </w:r>
+      <w:proofErr w:type="spellStart"/>
+      <w:r>
+        <w:rPr>
+          <w:color w:val="4472C4" w:themeColor="accent1"/>
+        </w:rPr>
+        <w:t>first+last</w:t>
+      </w:r>
+      <w:proofErr w:type="spellEnd"/>
+      <w:r>
+        <w:rPr>
+          <w:color w:val="4472C4" w:themeColor="accent1"/>
+        </w:rPr>
+        <w:t>)/</w:t>
+      </w:r>
+      <w:proofErr w:type="gramStart"/>
+      <w:r>
+        <w:rPr>
+          <w:color w:val="4472C4" w:themeColor="accent1"/>
+        </w:rPr>
+        <w:t>2 ;</w:t>
+      </w:r>
+      <w:proofErr w:type="gramEnd"/>
+    </w:p>
+    <w:p>
+      <w:pPr>
+        <w:rPr>
+          <w:color w:val="4472C4" w:themeColor="accent1"/>
+        </w:rPr>
+      </w:pPr>
+      <w:r>
+        <w:t>// Recursive cases</w:t>
+      </w:r>
+    </w:p>
+    <w:p>
+      <w:pPr>
+        <w:rPr>
+          <w:color w:val="4472C4" w:themeColor="accent1"/>
+        </w:rPr>
+      </w:pPr>
+      <w:r>
+        <w:rPr>
+          <w:color w:val="4472C4" w:themeColor="accent1"/>
         </w:rPr>
         <w:t xml:space="preserve">    </w:t>
       </w:r>
-      <w:r>
-        <w:rPr>
-          <w:color w:val="4472C4" w:themeColor="accent1"/>
-          <w:sz w:val="18"/>
-          <w:szCs w:val="18"/>
+      <w:proofErr w:type="gramStart"/>
+      <w:r>
+        <w:rPr>
+          <w:color w:val="4472C4" w:themeColor="accent1"/>
+        </w:rPr>
+        <w:t>if(</w:t>
+      </w:r>
+      <w:proofErr w:type="spellStart"/>
+      <w:proofErr w:type="gramEnd"/>
+      <w:r>
+        <w:rPr>
+          <w:color w:val="4472C4" w:themeColor="accent1"/>
+        </w:rPr>
+        <w:t>Snumber</w:t>
+      </w:r>
+      <w:proofErr w:type="spellEnd"/>
+      <w:r>
+        <w:rPr>
+          <w:color w:val="4472C4" w:themeColor="accent1"/>
+        </w:rPr>
+        <w:t>==</w:t>
+      </w:r>
+      <w:proofErr w:type="spellStart"/>
+      <w:r>
+        <w:rPr>
+          <w:color w:val="4472C4" w:themeColor="accent1"/>
+        </w:rPr>
+        <w:t>arr</w:t>
+      </w:r>
+      <w:proofErr w:type="spellEnd"/>
+      <w:r>
+        <w:rPr>
+          <w:color w:val="4472C4" w:themeColor="accent1"/>
+        </w:rPr>
+        <w:t>[midpoint]){</w:t>
+      </w:r>
+    </w:p>
+    <w:p>
+      <w:pPr>
+        <w:rPr>
+          <w:color w:val="4472C4" w:themeColor="accent1"/>
+        </w:rPr>
+      </w:pPr>
+      <w:r>
+        <w:rPr>
+          <w:color w:val="4472C4" w:themeColor="accent1"/>
+        </w:rPr>
+        <w:t xml:space="preserve">        return midpoint;</w:t>
+      </w:r>
+    </w:p>
+    <w:p>
+      <w:pPr>
+        <w:rPr>
+          <w:color w:val="4472C4" w:themeColor="accent1"/>
+        </w:rPr>
+      </w:pPr>
+      <w:r>
+        <w:rPr>
+          <w:color w:val="4472C4" w:themeColor="accent1"/>
+        </w:rPr>
+        <w:t xml:space="preserve">    }</w:t>
+      </w:r>
+    </w:p>
+    <w:p>
+      <w:pPr>
+        <w:rPr>
+          <w:color w:val="4472C4" w:themeColor="accent1"/>
+        </w:rPr>
+      </w:pPr>
+      <w:r>
+        <w:rPr>
+          <w:color w:val="4472C4" w:themeColor="accent1"/>
+        </w:rPr>
+        <w:t xml:space="preserve">    else </w:t>
+      </w:r>
+      <w:proofErr w:type="gramStart"/>
+      <w:r>
+        <w:rPr>
+          <w:color w:val="4472C4" w:themeColor="accent1"/>
+        </w:rPr>
+        <w:t>if(</w:t>
+      </w:r>
+      <w:proofErr w:type="spellStart"/>
+      <w:proofErr w:type="gramEnd"/>
+      <w:r>
+        <w:rPr>
+          <w:color w:val="4472C4" w:themeColor="accent1"/>
+        </w:rPr>
+        <w:t>Snumber</w:t>
+      </w:r>
+      <w:proofErr w:type="spellEnd"/>
+      <w:r>
+        <w:rPr>
+          <w:color w:val="4472C4" w:themeColor="accent1"/>
+        </w:rPr>
+        <w:t>&gt;</w:t>
+      </w:r>
+      <w:proofErr w:type="spellStart"/>
+      <w:r>
+        <w:rPr>
+          <w:color w:val="4472C4" w:themeColor="accent1"/>
+        </w:rPr>
+        <w:t>arr</w:t>
+      </w:r>
+      <w:proofErr w:type="spellEnd"/>
+      <w:r>
+        <w:rPr>
+          <w:color w:val="4472C4" w:themeColor="accent1"/>
+        </w:rPr>
+        <w:t>[midpoint]){</w:t>
+      </w:r>
+    </w:p>
+    <w:p>
+      <w:pPr>
+        <w:rPr>
+          <w:color w:val="4472C4" w:themeColor="accent1"/>
+        </w:rPr>
+      </w:pPr>
+      <w:r>
+        <w:rPr>
+          <w:color w:val="4472C4" w:themeColor="accent1"/>
+        </w:rPr>
+        <w:t xml:space="preserve">        return </w:t>
+      </w:r>
+      <w:proofErr w:type="spellStart"/>
+      <w:r>
+        <w:rPr>
+          <w:color w:val="4472C4" w:themeColor="accent1"/>
+        </w:rPr>
+        <w:t>binary_</w:t>
+      </w:r>
+      <w:proofErr w:type="gramStart"/>
+      <w:r>
+        <w:rPr>
+          <w:color w:val="4472C4" w:themeColor="accent1"/>
+        </w:rPr>
+        <w:t>search</w:t>
+      </w:r>
+      <w:proofErr w:type="spellEnd"/>
+      <w:r>
+        <w:rPr>
+          <w:color w:val="4472C4" w:themeColor="accent1"/>
+        </w:rPr>
+        <w:t>(</w:t>
+      </w:r>
+      <w:proofErr w:type="gramEnd"/>
+      <w:r>
+        <w:rPr>
+          <w:color w:val="4472C4" w:themeColor="accent1"/>
+        </w:rPr>
+        <w:t>arr,midpoint+1 ,</w:t>
+      </w:r>
+      <w:proofErr w:type="spellStart"/>
+      <w:r>
+        <w:rPr>
+          <w:color w:val="4472C4" w:themeColor="accent1"/>
+        </w:rPr>
+        <w:t>last,Snumber</w:t>
+      </w:r>
+      <w:proofErr w:type="spellEnd"/>
+      <w:r>
+        <w:rPr>
+          <w:color w:val="4472C4" w:themeColor="accent1"/>
+        </w:rPr>
+        <w:t>);</w:t>
+      </w:r>
+    </w:p>
+    <w:p>
+      <w:pPr>
+        <w:rPr>
+          <w:color w:val="4472C4" w:themeColor="accent1"/>
+        </w:rPr>
+      </w:pPr>
+      <w:r>
+        <w:rPr>
+          <w:color w:val="4472C4" w:themeColor="accent1"/>
+        </w:rPr>
+        <w:t xml:space="preserve">    }</w:t>
+      </w:r>
+    </w:p>
+    <w:p>
+      <w:pPr>
+        <w:rPr>
+          <w:color w:val="4472C4" w:themeColor="accent1"/>
+        </w:rPr>
+      </w:pPr>
+      <w:r>
+        <w:rPr>
+          <w:color w:val="4472C4" w:themeColor="accent1"/>
+        </w:rPr>
+        <w:t xml:space="preserve">    else </w:t>
+      </w:r>
+      <w:proofErr w:type="gramStart"/>
+      <w:r>
+        <w:rPr>
+          <w:color w:val="4472C4" w:themeColor="accent1"/>
+        </w:rPr>
+        <w:t>if(</w:t>
+      </w:r>
+      <w:proofErr w:type="spellStart"/>
+      <w:proofErr w:type="gramEnd"/>
+      <w:r>
+        <w:rPr>
+          <w:color w:val="4472C4" w:themeColor="accent1"/>
+        </w:rPr>
+        <w:t>Snumber</w:t>
+      </w:r>
+      <w:proofErr w:type="spellEnd"/>
+      <w:r>
+        <w:rPr>
+          <w:color w:val="4472C4" w:themeColor="accent1"/>
+        </w:rPr>
+        <w:t>&gt;</w:t>
+      </w:r>
+      <w:proofErr w:type="spellStart"/>
+      <w:r>
+        <w:rPr>
+          <w:color w:val="4472C4" w:themeColor="accent1"/>
+        </w:rPr>
+        <w:t>arr</w:t>
+      </w:r>
+      <w:proofErr w:type="spellEnd"/>
+      <w:r>
+        <w:rPr>
+          <w:color w:val="4472C4" w:themeColor="accent1"/>
+        </w:rPr>
+        <w:t>[midpoint]) {</w:t>
+      </w:r>
+    </w:p>
+    <w:p>
+      <w:pPr>
+        <w:rPr>
+          <w:color w:val="4472C4" w:themeColor="accent1"/>
+        </w:rPr>
+      </w:pPr>
+      <w:r>
+        <w:rPr>
+          <w:color w:val="4472C4" w:themeColor="accent1"/>
+        </w:rPr>
+        <w:t xml:space="preserve">        return </w:t>
+      </w:r>
+      <w:proofErr w:type="spellStart"/>
+      <w:r>
+        <w:rPr>
+          <w:color w:val="4472C4" w:themeColor="accent1"/>
+        </w:rPr>
+        <w:t>binary_search</w:t>
+      </w:r>
+      <w:proofErr w:type="spellEnd"/>
+      <w:r>
+        <w:rPr>
+          <w:color w:val="4472C4" w:themeColor="accent1"/>
+        </w:rPr>
+        <w:t>(</w:t>
+      </w:r>
+      <w:proofErr w:type="gramStart"/>
+      <w:r>
+        <w:rPr>
+          <w:color w:val="4472C4" w:themeColor="accent1"/>
+        </w:rPr>
+        <w:t>arr,first</w:t>
+      </w:r>
+      <w:proofErr w:type="gramEnd"/>
+      <w:r>
+        <w:rPr>
+          <w:color w:val="4472C4" w:themeColor="accent1"/>
+        </w:rPr>
+        <w:t>,midpoint-1,Snumber);</w:t>
+      </w:r>
+    </w:p>
+    <w:p>
+      <w:pPr>
+        <w:rPr>
+          <w:color w:val="4472C4" w:themeColor="accent1"/>
+        </w:rPr>
+      </w:pPr>
+      <w:r>
+        <w:rPr>
+          <w:color w:val="4472C4" w:themeColor="accent1"/>
+        </w:rPr>
+        <w:lastRenderedPageBreak/>
+        <w:t xml:space="preserve">    }</w:t>
+      </w:r>
+    </w:p>
+    <w:p>
+      <w:pPr>
+        <w:rPr>
+          <w:color w:val="4472C4" w:themeColor="accent1"/>
+        </w:rPr>
+      </w:pPr>
+      <w:r>
+        <w:rPr>
+          <w:rStyle w:val="hljs-comment"/>
+        </w:rPr>
+        <w:t>// Base case: search range is empty</w:t>
+      </w:r>
+    </w:p>
+    <w:p>
+      <w:pPr>
+        <w:rPr>
+          <w:color w:val="4472C4" w:themeColor="accent1"/>
+        </w:rPr>
+      </w:pPr>
+      <w:r>
+        <w:rPr>
+          <w:color w:val="4472C4" w:themeColor="accent1"/>
+        </w:rPr>
+        <w:t xml:space="preserve">    if (first &gt; last)</w:t>
+      </w:r>
+      <w:r>
+        <w:rPr>
+          <w:color w:val="4472C4" w:themeColor="accent1"/>
+        </w:rPr>
+        <w:t xml:space="preserve"> </w:t>
+      </w:r>
+      <w:r>
+        <w:rPr>
+          <w:color w:val="4472C4" w:themeColor="accent1"/>
+        </w:rPr>
+        <w:t>{</w:t>
+      </w:r>
+      <w:r>
+        <w:rPr>
+          <w:color w:val="4472C4" w:themeColor="accent1"/>
+        </w:rPr>
+        <w:t xml:space="preserve">  </w:t>
+      </w:r>
+    </w:p>
+    <w:p>
+      <w:pPr>
+        <w:rPr>
+          <w:color w:val="4472C4" w:themeColor="accent1"/>
+        </w:rPr>
+      </w:pPr>
+      <w:r>
+        <w:rPr>
+          <w:color w:val="4472C4" w:themeColor="accent1"/>
+        </w:rPr>
+        <w:t xml:space="preserve">        return -1; // Element is not found</w:t>
+      </w:r>
+    </w:p>
+    <w:p>
+      <w:pPr>
+        <w:rPr>
+          <w:color w:val="4472C4" w:themeColor="accent1"/>
+        </w:rPr>
+      </w:pPr>
+      <w:r>
+        <w:rPr>
+          <w:color w:val="4472C4" w:themeColor="accent1"/>
+        </w:rPr>
+        <w:t xml:space="preserve">    }</w:t>
+      </w:r>
+    </w:p>
+    <w:p>
+      <w:pPr>
+        <w:rPr>
+          <w:color w:val="4472C4" w:themeColor="accent1"/>
+        </w:rPr>
+      </w:pPr>
+      <w:r>
+        <w:rPr>
+          <w:color w:val="4472C4" w:themeColor="accent1"/>
+        </w:rPr>
+        <w:t>}</w:t>
+      </w:r>
+    </w:p>
+    <w:p>
+      <w:pPr>
+        <w:rPr>
+          <w:color w:val="FF0000"/>
+        </w:rPr>
+      </w:pPr>
+      <w:r>
+        <w:rPr>
+          <w:color w:val="FF0000"/>
+        </w:rPr>
+        <w:t xml:space="preserve">How long would each of these operations take in Big O notation? </w:t>
+      </w:r>
+    </w:p>
+    <w:p>
+      <w:pPr>
+        <w:rPr>
+          <w:color w:val="FF0000"/>
+        </w:rPr>
+      </w:pPr>
+      <w:r>
+        <w:rPr>
+          <w:color w:val="FF0000"/>
+        </w:rPr>
+        <w:t>4.5 Printing the value of each element in an arra</w:t>
+      </w:r>
+      <w:r>
+        <w:rPr>
+          <w:color w:val="FF0000"/>
+        </w:rPr>
+        <w:t>y.</w:t>
+      </w:r>
+    </w:p>
+    <w:p>
+      <w:pPr>
+        <w:rPr>
+          <w:color w:val="4472C4" w:themeColor="accent1"/>
+        </w:rPr>
+      </w:pPr>
+      <w:r>
+        <w:rPr>
+          <w:color w:val="4472C4" w:themeColor="accent1"/>
+        </w:rPr>
+        <w:t xml:space="preserve"> </w:t>
+      </w:r>
+      <w:r>
+        <w:rPr>
+          <w:color w:val="4472C4" w:themeColor="accent1"/>
+        </w:rPr>
+        <w:t xml:space="preserve">  </w:t>
+      </w:r>
+      <w:r>
+        <w:rPr>
+          <w:color w:val="4472C4" w:themeColor="accent1"/>
         </w:rPr>
         <w:tab/>
       </w:r>
       <w:r>
         <w:rPr>
           <w:color w:val="4472C4" w:themeColor="accent1"/>
-          <w:sz w:val="18"/>
-          <w:szCs w:val="18"/>
-        </w:rPr>
-        <w:t>}</w:t>
-      </w:r>
-    </w:p>
-    <w:p>
-      <w:pPr>
-        <w:rPr>
-          <w:color w:val="4472C4" w:themeColor="accent1"/>
-          <w:sz w:val="18"/>
-          <w:szCs w:val="18"/>
-        </w:rPr>
-      </w:pPr>
-      <w:r>
-        <w:rPr>
-          <w:color w:val="4472C4" w:themeColor="accent1"/>
-          <w:sz w:val="18"/>
-          <w:szCs w:val="18"/>
-        </w:rPr>
-        <w:t>}</w:t>
-      </w:r>
-    </w:p>
-    <w:p>
-      <w:pPr>
-        <w:rPr>
-          <w:color w:val="FF0000"/>
-        </w:rPr>
-      </w:pPr>
-      <w:r>
-        <w:rPr>
-          <w:color w:val="FF0000"/>
-        </w:rPr>
-        <w:t xml:space="preserve">4.3 Find the maximum number in a list. </w:t>
-      </w:r>
-    </w:p>
-    <w:p>
-      <w:pPr>
-        <w:rPr>
-          <w:color w:val="4472C4" w:themeColor="accent1"/>
-        </w:rPr>
-      </w:pPr>
-      <w:r>
-        <w:rPr>
-          <w:color w:val="4472C4" w:themeColor="accent1"/>
-        </w:rPr>
-        <w:t xml:space="preserve">int </w:t>
-      </w:r>
-      <w:proofErr w:type="spellStart"/>
-      <w:r>
-        <w:rPr>
-          <w:color w:val="4472C4" w:themeColor="accent1"/>
-        </w:rPr>
-        <w:t>Find_</w:t>
-      </w:r>
+        </w:rPr>
+        <w:t>O(n)</w:t>
+      </w:r>
+    </w:p>
+    <w:p>
+      <w:pPr>
+        <w:rPr>
+          <w:color w:val="FF0000"/>
+        </w:rPr>
+      </w:pPr>
+      <w:r>
+        <w:rPr>
+          <w:color w:val="FF0000"/>
+        </w:rPr>
+        <w:t>4.6 Doubling the value of each element in an array.</w:t>
+      </w:r>
+      <w:r>
+        <w:rPr>
+          <w:color w:val="FF0000"/>
+        </w:rPr>
+        <w:t xml:space="preserve"> </w:t>
+      </w:r>
+    </w:p>
+    <w:p>
+      <w:pPr>
+        <w:ind w:firstLine="720"/>
+        <w:rPr>
+          <w:color w:val="4472C4" w:themeColor="accent1"/>
+        </w:rPr>
+      </w:pPr>
       <w:proofErr w:type="gramStart"/>
       <w:r>
         <w:rPr>
           <w:color w:val="4472C4" w:themeColor="accent1"/>
         </w:rPr>
-        <w:t>max</w:t>
-      </w:r>
-      <w:proofErr w:type="spellEnd"/>
-      <w:r>
-        <w:rPr>
-          <w:color w:val="4472C4" w:themeColor="accent1"/>
-        </w:rPr>
-        <w:t>(</w:t>
+        <w:t>O( n</w:t>
       </w:r>
       <w:proofErr w:type="gramEnd"/>
       <w:r>
         <w:rPr>
           <w:color w:val="4472C4" w:themeColor="accent1"/>
         </w:rPr>
-        <w:t xml:space="preserve">int </w:t>
-      </w:r>
-      <w:proofErr w:type="spellStart"/>
-      <w:r>
-        <w:rPr>
-          <w:color w:val="4472C4" w:themeColor="accent1"/>
-        </w:rPr>
-        <w:t>arr</w:t>
-      </w:r>
-      <w:proofErr w:type="spellEnd"/>
-      <w:r>
-        <w:rPr>
-          <w:color w:val="4472C4" w:themeColor="accent1"/>
-        </w:rPr>
-        <w:t xml:space="preserve">[], int </w:t>
-      </w:r>
-      <w:proofErr w:type="spellStart"/>
-      <w:r>
-        <w:rPr>
-          <w:color w:val="4472C4" w:themeColor="accent1"/>
-        </w:rPr>
-        <w:t>len</w:t>
-      </w:r>
-      <w:proofErr w:type="spellEnd"/>
-      <w:r>
-        <w:rPr>
-          <w:color w:val="4472C4" w:themeColor="accent1"/>
-        </w:rPr>
-        <w:t>, int max) {</w:t>
-      </w:r>
-    </w:p>
-    <w:p>
-      <w:pPr>
-        <w:rPr>
-          <w:color w:val="4472C4" w:themeColor="accent1"/>
-        </w:rPr>
-      </w:pPr>
-      <w:r>
-        <w:rPr>
-          <w:color w:val="4472C4" w:themeColor="accent1"/>
-        </w:rPr>
-        <w:t xml:space="preserve">    if (</w:t>
-      </w:r>
-      <w:proofErr w:type="spellStart"/>
-      <w:r>
-        <w:rPr>
-          <w:color w:val="4472C4" w:themeColor="accent1"/>
-        </w:rPr>
-        <w:t>len</w:t>
-      </w:r>
-      <w:proofErr w:type="spellEnd"/>
-      <w:r>
-        <w:rPr>
-          <w:color w:val="4472C4" w:themeColor="accent1"/>
-        </w:rPr>
-        <w:t xml:space="preserve"> == 0) {</w:t>
-      </w:r>
-    </w:p>
-    <w:p>
-      <w:pPr>
-        <w:rPr>
-          <w:color w:val="4472C4" w:themeColor="accent1"/>
-        </w:rPr>
-      </w:pPr>
-      <w:r>
-        <w:rPr>
-          <w:color w:val="4472C4" w:themeColor="accent1"/>
-        </w:rPr>
-        <w:t xml:space="preserve">        return max;</w:t>
-      </w:r>
-    </w:p>
-    <w:p>
-      <w:pPr>
-        <w:rPr>
-          <w:color w:val="4472C4" w:themeColor="accent1"/>
-        </w:rPr>
-      </w:pPr>
-      <w:r>
-        <w:rPr>
-          <w:color w:val="4472C4" w:themeColor="accent1"/>
-        </w:rPr>
-        <w:t>}</w:t>
-      </w:r>
-    </w:p>
-    <w:p>
-      <w:pPr>
-        <w:rPr>
-          <w:color w:val="4472C4" w:themeColor="accent1"/>
-        </w:rPr>
-      </w:pPr>
-      <w:r>
-        <w:rPr>
-          <w:color w:val="4472C4" w:themeColor="accent1"/>
-        </w:rPr>
-        <w:t xml:space="preserve">    if (</w:t>
-      </w:r>
-      <w:proofErr w:type="spellStart"/>
+        <w:t>)</w:t>
+      </w:r>
+    </w:p>
+    <w:p>
+      <w:pPr>
+        <w:rPr>
+          <w:color w:val="FF0000"/>
+        </w:rPr>
+      </w:pPr>
+      <w:r>
+        <w:rPr>
+          <w:color w:val="FF0000"/>
+        </w:rPr>
+        <w:t xml:space="preserve">4.7 Doubling the value of just the first element in an array. </w:t>
+      </w:r>
+    </w:p>
+    <w:p>
+      <w:pPr>
+        <w:ind w:firstLine="720"/>
+        <w:rPr>
+          <w:color w:val="4472C4" w:themeColor="accent1"/>
+        </w:rPr>
+      </w:pPr>
       <w:proofErr w:type="gramStart"/>
       <w:r>
         <w:rPr>
           <w:color w:val="4472C4" w:themeColor="accent1"/>
         </w:rPr>
-        <w:t>arr</w:t>
-      </w:r>
-      <w:proofErr w:type="spellEnd"/>
-      <w:r>
-        <w:rPr>
-          <w:color w:val="4472C4" w:themeColor="accent1"/>
-        </w:rPr>
-        <w:t>[</w:t>
-      </w:r>
-      <w:proofErr w:type="spellStart"/>
+        <w:t>O(</w:t>
+      </w:r>
       <w:proofErr w:type="gramEnd"/>
       <w:r>
         <w:rPr>
           <w:color w:val="4472C4" w:themeColor="accent1"/>
         </w:rPr>
-        <w:t>len</w:t>
-      </w:r>
-      <w:proofErr w:type="spellEnd"/>
-      <w:r>
-        <w:rPr>
-          <w:color w:val="4472C4" w:themeColor="accent1"/>
-        </w:rPr>
-        <w:t xml:space="preserve"> - 1] &gt; max){</w:t>
-      </w:r>
-    </w:p>
-    <w:p>
-      <w:pPr>
-        <w:rPr>
-          <w:color w:val="4472C4" w:themeColor="accent1"/>
-        </w:rPr>
-      </w:pPr>
-      <w:r>
-        <w:rPr>
-          <w:color w:val="4472C4" w:themeColor="accent1"/>
-        </w:rPr>
-        <w:t xml:space="preserve">        max = </w:t>
-      </w:r>
-      <w:proofErr w:type="spellStart"/>
+        <w:t>1)</w:t>
+      </w:r>
+    </w:p>
+    <w:p>
+      <w:pPr>
+        <w:rPr>
+          <w:color w:val="FF0000"/>
+        </w:rPr>
+      </w:pPr>
+      <w:r>
+        <w:rPr>
+          <w:color w:val="FF0000"/>
+        </w:rPr>
+        <w:t xml:space="preserve">4.8 Creating a multiplication table with all the elements in the array. </w:t>
+      </w:r>
       <w:proofErr w:type="gramStart"/>
       <w:r>
         <w:rPr>
-          <w:color w:val="4472C4" w:themeColor="accent1"/>
-        </w:rPr>
-        <w:t>arr</w:t>
-      </w:r>
-      <w:proofErr w:type="spellEnd"/>
-      <w:r>
-        <w:rPr>
-          <w:color w:val="4472C4" w:themeColor="accent1"/>
-        </w:rPr>
-        <w:t>[</w:t>
-      </w:r>
-      <w:proofErr w:type="spellStart"/>
+          <w:color w:val="FF0000"/>
+        </w:rPr>
+        <w:t>So</w:t>
+      </w:r>
       <w:proofErr w:type="gramEnd"/>
       <w:r>
         <w:rPr>
-          <w:color w:val="4472C4" w:themeColor="accent1"/>
-        </w:rPr>
-        <w:t>len</w:t>
-      </w:r>
-      <w:proofErr w:type="spellEnd"/>
-      <w:r>
-        <w:rPr>
-          <w:color w:val="4472C4" w:themeColor="accent1"/>
-        </w:rPr>
-        <w:t xml:space="preserve"> - 1];</w:t>
-      </w:r>
-    </w:p>
-    <w:p>
-      <w:pPr>
-        <w:rPr>
-          <w:color w:val="4472C4" w:themeColor="accent1"/>
-        </w:rPr>
-      </w:pPr>
-      <w:r>
-        <w:rPr>
-          <w:color w:val="4472C4" w:themeColor="accent1"/>
-        </w:rPr>
-        <w:t xml:space="preserve">    }</w:t>
-      </w:r>
-    </w:p>
-    <w:p>
-      <w:pPr>
-        <w:rPr>
-          <w:color w:val="4472C4" w:themeColor="accent1"/>
-        </w:rPr>
-      </w:pPr>
-      <w:r>
-        <w:rPr>
-          <w:color w:val="4472C4" w:themeColor="accent1"/>
-        </w:rPr>
-        <w:t xml:space="preserve">    return </w:t>
-      </w:r>
-      <w:proofErr w:type="spellStart"/>
-      <w:r>
-        <w:rPr>
-          <w:color w:val="4472C4" w:themeColor="accent1"/>
-        </w:rPr>
-        <w:t>Find_</w:t>
-      </w:r>
+          <w:color w:val="FF0000"/>
+        </w:rPr>
+        <w:t xml:space="preserve"> if your array is [2, 3, 7, 8, 10], you first multiply every element by 2, then multiply every element by 3, then by 7, and so on.</w:t>
+      </w:r>
+    </w:p>
+    <w:p>
+      <w:pPr>
+        <w:ind w:firstLine="720"/>
+        <w:rPr>
+          <w:color w:val="4472C4" w:themeColor="accent1"/>
+        </w:rPr>
+      </w:pPr>
+      <w:r>
+        <w:rPr>
+          <w:color w:val="4472C4" w:themeColor="accent1"/>
+        </w:rPr>
+        <w:t>O(n^2)</w:t>
+      </w:r>
+    </w:p>
+    <w:p>
+      <w:pPr>
+        <w:rPr>
+          <w:color w:val="538135" w:themeColor="accent6" w:themeShade="BF"/>
+          <w:sz w:val="36"/>
+          <w:szCs w:val="36"/>
+        </w:rPr>
+      </w:pPr>
+      <w:r>
+        <w:rPr>
+          <w:color w:val="538135" w:themeColor="accent6" w:themeShade="BF"/>
+          <w:sz w:val="36"/>
+          <w:szCs w:val="36"/>
+        </w:rPr>
+        <w:t>Ch.</w:t>
+      </w:r>
+      <w:r>
+        <w:rPr>
+          <w:color w:val="538135" w:themeColor="accent6" w:themeShade="BF"/>
+          <w:sz w:val="36"/>
+          <w:szCs w:val="36"/>
+        </w:rPr>
+        <w:t>5</w:t>
+      </w:r>
+    </w:p>
+    <w:p>
+      <w:pPr>
+        <w:rPr>
+          <w:color w:val="538135" w:themeColor="accent6" w:themeShade="BF"/>
+          <w:sz w:val="36"/>
+          <w:szCs w:val="36"/>
+        </w:rPr>
+      </w:pPr>
+      <w:r>
+        <w:rPr>
+          <w:noProof/>
+          <w:color w:val="538135" w:themeColor="accent6" w:themeShade="BF"/>
+          <w:sz w:val="36"/>
+          <w:szCs w:val="36"/>
+        </w:rPr>
+        <w:drawing>
+          <wp:inline distT="0" distB="0" distL="0" distR="0" wp14:anchorId="51F0550F" wp14:editId="5AF7DD69">
+            <wp:extent cx="5036202" cy="2068286"/>
+            <wp:effectExtent l="0" t="0" r="0" b="8255"/>
+            <wp:docPr id="552596183" name="Picture 1"/>
+            <wp:cNvGraphicFramePr>
+              <a:graphicFrameLocks xmlns:a="http://schemas.openxmlformats.org/drawingml/2006/main" noChangeAspect="1"/>
+            </wp:cNvGraphicFramePr>
+            <a:graphic xmlns:a="http://schemas.openxmlformats.org/drawingml/2006/main">
+              <a:graphicData uri="http://schemas.openxmlformats.org/drawingml/2006/picture">
+                <pic:pic xmlns:pic="http://schemas.openxmlformats.org/drawingml/2006/picture">
+                  <pic:nvPicPr>
+                    <pic:cNvPr id="552596183" name=""/>
+                    <pic:cNvPicPr/>
+                  </pic:nvPicPr>
+                  <pic:blipFill>
+                    <a:blip r:embed="rId5"/>
+                    <a:stretch>
+                      <a:fillRect/>
+                    </a:stretch>
+                  </pic:blipFill>
+                  <pic:spPr>
+                    <a:xfrm>
+                      <a:off x="0" y="0"/>
+                      <a:ext cx="5065647" cy="2080379"/>
+                    </a:xfrm>
+                    <a:prstGeom prst="rect">
+                      <a:avLst/>
+                    </a:prstGeom>
+                  </pic:spPr>
+                </pic:pic>
+              </a:graphicData>
+            </a:graphic>
+          </wp:inline>
+        </w:drawing>
+      </w:r>
+    </w:p>
+    <w:p>
+      <w:pPr>
+        <w:rPr>
+          <w:color w:val="FF0000"/>
+        </w:rPr>
+      </w:pPr>
       <w:proofErr w:type="gramStart"/>
       <w:r>
         <w:rPr>
-          <w:color w:val="4472C4" w:themeColor="accent1"/>
-        </w:rPr>
-        <w:t>max</w:t>
-      </w:r>
-      <w:proofErr w:type="spellEnd"/>
-      <w:r>
-        <w:rPr>
-          <w:color w:val="4472C4" w:themeColor="accent1"/>
-        </w:rPr>
-        <w:t>(</w:t>
-      </w:r>
-      <w:proofErr w:type="spellStart"/>
+          <w:color w:val="FF0000"/>
+        </w:rPr>
+        <w:t>5.1 )</w:t>
+      </w:r>
       <w:proofErr w:type="gramEnd"/>
       <w:r>
         <w:rPr>
-          <w:color w:val="4472C4" w:themeColor="accent1"/>
-        </w:rPr>
-        <w:t>arr</w:t>
-      </w:r>
-      <w:proofErr w:type="spellEnd"/>
-      <w:r>
-        <w:rPr>
-          <w:color w:val="4472C4" w:themeColor="accent1"/>
-        </w:rPr>
-        <w:t xml:space="preserve">, </w:t>
-      </w:r>
-      <w:proofErr w:type="spellStart"/>
-      <w:r>
-        <w:rPr>
-          <w:color w:val="4472C4" w:themeColor="accent1"/>
-        </w:rPr>
-        <w:t>len</w:t>
-      </w:r>
-      <w:proofErr w:type="spellEnd"/>
-      <w:r>
-        <w:rPr>
-          <w:color w:val="4472C4" w:themeColor="accent1"/>
-        </w:rPr>
-        <w:t xml:space="preserve"> - 1, max);</w:t>
-      </w:r>
-    </w:p>
-    <w:p>
-      <w:pPr>
-        <w:rPr>
-          <w:color w:val="4472C4" w:themeColor="accent1"/>
-        </w:rPr>
-      </w:pPr>
-      <w:r>
-        <w:rPr>
-          <w:color w:val="4472C4" w:themeColor="accent1"/>
-        </w:rPr>
-        <w:t>}</w:t>
-      </w:r>
-    </w:p>
-    <w:p>
-      <w:pPr>
-        <w:rPr>
-          <w:color w:val="FF0000"/>
-        </w:rPr>
-      </w:pPr>
-      <w:r>
-        <w:rPr>
-          <w:color w:val="FF0000"/>
-        </w:rPr>
-        <w:t>4.4 Remember binary search from chapter 1? It’s a divide-and-conquer algorithm, too. Can you come up with the base case and recursive case for binary search?</w:t>
-      </w:r>
-    </w:p>
-    <w:p>
-      <w:pPr>
-        <w:rPr>
-          <w:color w:val="4472C4" w:themeColor="accent1"/>
-        </w:rPr>
-      </w:pPr>
-      <w:r>
-        <w:rPr>
-          <w:color w:val="4472C4" w:themeColor="accent1"/>
-        </w:rPr>
-        <w:t xml:space="preserve">int </w:t>
-      </w:r>
-      <w:proofErr w:type="spellStart"/>
-      <w:r>
-        <w:rPr>
-          <w:color w:val="4472C4" w:themeColor="accent1"/>
-        </w:rPr>
-        <w:t>binary_</w:t>
+          <w:color w:val="FF0000"/>
+        </w:rPr>
+        <w:t xml:space="preserve"> </w:t>
+      </w:r>
+      <w:r>
+        <w:rPr>
+          <w:color w:val="FF0000"/>
+        </w:rPr>
+        <w:t xml:space="preserve"> </w:t>
+      </w:r>
+      <w:r>
+        <w:rPr>
+          <w:color w:val="4472C4" w:themeColor="accent1"/>
+        </w:rPr>
+        <w:t>consistent</w:t>
+      </w:r>
+      <w:r>
+        <w:rPr>
+          <w:color w:val="4472C4" w:themeColor="accent1"/>
+        </w:rPr>
+        <w:t xml:space="preserve"> </w:t>
+      </w:r>
+    </w:p>
+    <w:p>
+      <w:pPr>
+        <w:rPr>
+          <w:color w:val="FF0000"/>
+        </w:rPr>
+      </w:pPr>
+      <w:r>
+        <w:rPr>
+          <w:color w:val="FF0000"/>
+        </w:rPr>
+        <w:t>5.2)</w:t>
+      </w:r>
+      <w:r>
+        <w:rPr>
+          <w:color w:val="4472C4" w:themeColor="accent1"/>
+        </w:rPr>
+        <w:t xml:space="preserve"> </w:t>
+      </w:r>
+      <w:r>
+        <w:rPr>
+          <w:color w:val="4472C4" w:themeColor="accent1"/>
+        </w:rPr>
+        <w:t xml:space="preserve">not </w:t>
+      </w:r>
+      <w:r>
+        <w:rPr>
+          <w:color w:val="4472C4" w:themeColor="accent1"/>
+        </w:rPr>
+        <w:t>consistent</w:t>
+      </w:r>
+    </w:p>
+    <w:p>
+      <w:pPr>
+        <w:rPr>
+          <w:color w:val="FF0000"/>
+        </w:rPr>
+      </w:pPr>
+      <w:r>
+        <w:rPr>
+          <w:color w:val="FF0000"/>
+        </w:rPr>
+        <w:t>5.3)</w:t>
+      </w:r>
+      <w:r>
+        <w:rPr>
+          <w:color w:val="4472C4" w:themeColor="accent1"/>
+        </w:rPr>
+        <w:t xml:space="preserve"> </w:t>
+      </w:r>
+      <w:r>
+        <w:rPr>
+          <w:color w:val="4472C4" w:themeColor="accent1"/>
+        </w:rPr>
+        <w:t xml:space="preserve">not </w:t>
+      </w:r>
+      <w:r>
+        <w:rPr>
+          <w:color w:val="4472C4" w:themeColor="accent1"/>
+        </w:rPr>
+        <w:t>consistent</w:t>
+      </w:r>
+    </w:p>
+    <w:p>
+      <w:pPr>
+        <w:rPr>
+          <w:color w:val="4472C4" w:themeColor="accent1"/>
+        </w:rPr>
+      </w:pPr>
+      <w:r>
+        <w:rPr>
+          <w:color w:val="FF0000"/>
+        </w:rPr>
+        <w:t>5.4)</w:t>
+      </w:r>
+      <w:r>
+        <w:rPr>
+          <w:color w:val="4472C4" w:themeColor="accent1"/>
+        </w:rPr>
+        <w:t xml:space="preserve"> consistent</w:t>
+      </w:r>
+    </w:p>
+    <w:p>
+      <w:pPr>
+        <w:rPr>
+          <w:color w:val="FF0000"/>
+        </w:rPr>
+      </w:pPr>
+      <w:r>
+        <w:rPr>
+          <w:color w:val="FF0000"/>
+        </w:rPr>
+        <w:lastRenderedPageBreak/>
+        <w:t>It’s important for hash functions to have a good distribution. They should map items as broadly as possible. The worst case is a hash function that maps all items to the same slot in the hash table. Suppose you have these four hash functions that work with strings:</w:t>
+      </w:r>
+    </w:p>
+    <w:p>
+      <w:pPr>
+        <w:pStyle w:val="ListParagraph"/>
+        <w:numPr>
+          <w:ilvl w:val="0"/>
+          <w:numId w:val="1"/>
+        </w:numPr>
+        <w:rPr>
+          <w:color w:val="FF0000"/>
+        </w:rPr>
+      </w:pPr>
+      <w:r>
+        <w:rPr>
+          <w:color w:val="FF0000"/>
+        </w:rPr>
+        <w:t>Return “1” for all input</w:t>
+      </w:r>
+    </w:p>
+    <w:p>
+      <w:pPr>
+        <w:pStyle w:val="ListParagraph"/>
+        <w:numPr>
+          <w:ilvl w:val="0"/>
+          <w:numId w:val="1"/>
+        </w:numPr>
+        <w:rPr>
+          <w:color w:val="FF0000"/>
+        </w:rPr>
+      </w:pPr>
+      <w:r>
+        <w:rPr>
+          <w:color w:val="FF0000"/>
+        </w:rPr>
+        <w:t xml:space="preserve"> Use the length of the string as the index.</w:t>
+      </w:r>
+    </w:p>
+    <w:p>
+      <w:pPr>
+        <w:pStyle w:val="ListParagraph"/>
+        <w:numPr>
+          <w:ilvl w:val="0"/>
+          <w:numId w:val="1"/>
+        </w:numPr>
+        <w:rPr>
+          <w:color w:val="FF0000"/>
+        </w:rPr>
+      </w:pPr>
+      <w:r>
+        <w:rPr>
+          <w:color w:val="FF0000"/>
+        </w:rPr>
+        <w:t xml:space="preserve"> </w:t>
+      </w:r>
+      <w:r>
+        <w:rPr>
+          <w:color w:val="FF0000"/>
+        </w:rPr>
+        <w:t xml:space="preserve">Use the first character of the string as the index. So, all strings starting with a are hashed together, and so on. </w:t>
+      </w:r>
+    </w:p>
+    <w:p>
+      <w:pPr>
+        <w:pStyle w:val="ListParagraph"/>
+        <w:numPr>
+          <w:ilvl w:val="0"/>
+          <w:numId w:val="1"/>
+        </w:numPr>
+        <w:rPr>
+          <w:color w:val="FF0000"/>
+        </w:rPr>
+      </w:pPr>
+      <w:r>
+        <w:rPr>
+          <w:color w:val="FF0000"/>
+        </w:rPr>
+        <w:t xml:space="preserve"> Map every letter to a prime number: a = 2, b = 3, c = 5, d = 7, e = 11, and so on. For a string, the hash function is the sum of all the characters modulo the size of the hash. For example, if your hash size is 10, and the string is “bag”, the index is 3 + 2 + 17 % 10 = 22 % 10 = 2. </w:t>
+      </w:r>
+    </w:p>
+    <w:p>
+      <w:pPr>
+        <w:ind w:left="48"/>
+        <w:rPr>
+          <w:color w:val="FF0000"/>
+        </w:rPr>
+      </w:pPr>
+      <w:r>
+        <w:rPr>
+          <w:color w:val="FF0000"/>
+        </w:rPr>
+        <w:t>For each of these examples, which hash functions would provide a good distribution? Assume a hash table size of 10 slots.</w:t>
+      </w:r>
+    </w:p>
+    <w:p>
+      <w:pPr>
+        <w:ind w:left="48"/>
+        <w:rPr>
+          <w:color w:val="FF0000"/>
+        </w:rPr>
+      </w:pPr>
+      <w:r>
+        <w:rPr>
+          <w:color w:val="FF0000"/>
+        </w:rPr>
+        <w:t xml:space="preserve"> 5.5 A phonebook where the keys are names and values are phone numbers. The names are as follows: Esther, Ben, Bob, and Dan.</w:t>
+      </w:r>
+    </w:p>
+    <w:p>
+      <w:pPr>
+        <w:ind w:left="720" w:firstLine="720"/>
+        <w:rPr>
+          <w:color w:val="0070C0"/>
+        </w:rPr>
+      </w:pPr>
+      <w:r>
+        <w:rPr>
+          <w:color w:val="0070C0"/>
+        </w:rPr>
+        <w:t xml:space="preserve">ASN: Hash function </w:t>
+      </w:r>
+      <w:r>
+        <w:rPr>
+          <w:color w:val="0070C0"/>
+        </w:rPr>
+        <w:t xml:space="preserve">algorithm </w:t>
       </w:r>
       <w:proofErr w:type="gramStart"/>
       <w:r>
         <w:rPr>
-          <w:color w:val="4472C4" w:themeColor="accent1"/>
-        </w:rPr>
-        <w:t>search</w:t>
-      </w:r>
-      <w:proofErr w:type="spellEnd"/>
-      <w:r>
-        <w:rPr>
-          <w:color w:val="4472C4" w:themeColor="accent1"/>
-        </w:rPr>
-        <w:t>(</w:t>
+          <w:color w:val="0070C0"/>
+        </w:rPr>
+        <w:t>C,D</w:t>
       </w:r>
       <w:proofErr w:type="gramEnd"/>
-      <w:r>
-        <w:rPr>
-          <w:color w:val="4472C4" w:themeColor="accent1"/>
-        </w:rPr>
-        <w:t xml:space="preserve">int </w:t>
-      </w:r>
-      <w:proofErr w:type="spellStart"/>
-      <w:r>
-        <w:rPr>
-          <w:color w:val="4472C4" w:themeColor="accent1"/>
-        </w:rPr>
-        <w:t>arr</w:t>
-      </w:r>
-      <w:proofErr w:type="spellEnd"/>
-      <w:r>
-        <w:rPr>
-          <w:color w:val="4472C4" w:themeColor="accent1"/>
-        </w:rPr>
-        <w:t xml:space="preserve">[],int first ,int </w:t>
-      </w:r>
-      <w:proofErr w:type="spellStart"/>
-      <w:r>
-        <w:rPr>
-          <w:color w:val="4472C4" w:themeColor="accent1"/>
-        </w:rPr>
-        <w:t>last,int</w:t>
-      </w:r>
-      <w:proofErr w:type="spellEnd"/>
-      <w:r>
-        <w:rPr>
-          <w:color w:val="4472C4" w:themeColor="accent1"/>
+    </w:p>
+    <w:p>
+      <w:pPr>
+        <w:ind w:left="48"/>
+        <w:rPr>
+          <w:color w:val="FF0000"/>
+        </w:rPr>
+      </w:pPr>
+      <w:r>
+        <w:rPr>
+          <w:color w:val="FF0000"/>
+        </w:rPr>
+        <w:t xml:space="preserve"> 5.6 A mapping from battery size to power. The sizes are A, AA, AAA, and AAAA. </w:t>
+      </w:r>
+    </w:p>
+    <w:p>
+      <w:pPr>
+        <w:ind w:firstLine="720"/>
+        <w:rPr>
+          <w:color w:val="0070C0"/>
+        </w:rPr>
+      </w:pPr>
+      <w:r>
+        <w:rPr>
+          <w:color w:val="FF0000"/>
+        </w:rPr>
+        <w:tab/>
+      </w:r>
+      <w:r>
+        <w:rPr>
+          <w:color w:val="0070C0"/>
+        </w:rPr>
+        <w:t>ASN:</w:t>
+      </w:r>
+      <w:r>
+        <w:rPr>
+          <w:color w:val="0070C0"/>
         </w:rPr>
         <w:t xml:space="preserve"> </w:t>
       </w:r>
-      <w:proofErr w:type="spellStart"/>
-      <w:r>
-        <w:rPr>
-          <w:color w:val="4472C4" w:themeColor="accent1"/>
-        </w:rPr>
-        <w:t>Snumber</w:t>
-      </w:r>
-      <w:proofErr w:type="spellEnd"/>
-      <w:r>
-        <w:rPr>
-          <w:color w:val="4472C4" w:themeColor="accent1"/>
-        </w:rPr>
-        <w:t>){</w:t>
-      </w:r>
-    </w:p>
-    <w:p>
-      <w:pPr>
-        <w:rPr>
-          <w:color w:val="4472C4" w:themeColor="accent1"/>
-        </w:rPr>
-      </w:pPr>
-      <w:r>
-        <w:rPr>
-          <w:color w:val="4472C4" w:themeColor="accent1"/>
-        </w:rPr>
-        <w:t xml:space="preserve">    int midpoint= (</w:t>
-      </w:r>
-      <w:proofErr w:type="spellStart"/>
-      <w:r>
-        <w:rPr>
-          <w:color w:val="4472C4" w:themeColor="accent1"/>
-        </w:rPr>
-        <w:t>first+last</w:t>
-      </w:r>
-      <w:proofErr w:type="spellEnd"/>
-      <w:r>
-        <w:rPr>
-          <w:color w:val="4472C4" w:themeColor="accent1"/>
-        </w:rPr>
-        <w:t>)/</w:t>
+      <w:r>
+        <w:rPr>
+          <w:color w:val="0070C0"/>
+        </w:rPr>
+        <w:t>Hash function</w:t>
+      </w:r>
+      <w:r>
+        <w:rPr>
+          <w:color w:val="0070C0"/>
+        </w:rPr>
+        <w:t xml:space="preserve"> </w:t>
+      </w:r>
+      <w:r>
+        <w:rPr>
+          <w:color w:val="0070C0"/>
+        </w:rPr>
+        <w:t xml:space="preserve">algorithm </w:t>
       </w:r>
       <w:proofErr w:type="gramStart"/>
       <w:r>
         <w:rPr>
-          <w:color w:val="4472C4" w:themeColor="accent1"/>
-        </w:rPr>
-        <w:t>2 ;</w:t>
+          <w:color w:val="0070C0"/>
+        </w:rPr>
+        <w:t>B,D</w:t>
       </w:r>
       <w:proofErr w:type="gramEnd"/>
     </w:p>
     <w:p>
       <w:pPr>
-        <w:rPr>
-          <w:color w:val="4472C4" w:themeColor="accent1"/>
-        </w:rPr>
-      </w:pPr>
-      <w:r>
-        <w:t>// Recursive cases</w:t>
-      </w:r>
-    </w:p>
-    <w:p>
-      <w:pPr>
-        <w:rPr>
-          <w:color w:val="4472C4" w:themeColor="accent1"/>
-        </w:rPr>
-      </w:pPr>
-      <w:r>
-        <w:rPr>
-          <w:color w:val="4472C4" w:themeColor="accent1"/>
-        </w:rPr>
-        <w:t xml:space="preserve">    </w:t>
+        <w:ind w:left="48"/>
+        <w:rPr>
+          <w:color w:val="FF0000"/>
+        </w:rPr>
+      </w:pPr>
+      <w:r>
+        <w:rPr>
+          <w:color w:val="FF0000"/>
+        </w:rPr>
+        <w:t>5.7 A mapping from book titles to authors. The titles are Maus, Fun Home, and Watchmen.</w:t>
+      </w:r>
+    </w:p>
+    <w:p>
+      <w:pPr>
+        <w:ind w:firstLine="720"/>
+        <w:rPr>
+          <w:color w:val="0070C0"/>
+        </w:rPr>
+      </w:pPr>
+      <w:r>
+        <w:rPr>
+          <w:color w:val="538135" w:themeColor="accent6" w:themeShade="BF"/>
+          <w:sz w:val="36"/>
+          <w:szCs w:val="36"/>
+        </w:rPr>
+        <w:tab/>
+      </w:r>
+      <w:r>
+        <w:rPr>
+          <w:color w:val="0070C0"/>
+        </w:rPr>
+        <w:t>ASN:</w:t>
+      </w:r>
+      <w:r>
+        <w:rPr>
+          <w:color w:val="0070C0"/>
+        </w:rPr>
+        <w:t xml:space="preserve"> </w:t>
+      </w:r>
+      <w:r>
+        <w:rPr>
+          <w:color w:val="0070C0"/>
+        </w:rPr>
+        <w:t xml:space="preserve">Hash function </w:t>
+      </w:r>
+      <w:r>
+        <w:rPr>
+          <w:color w:val="0070C0"/>
+        </w:rPr>
+        <w:t xml:space="preserve">algorithm </w:t>
       </w:r>
       <w:proofErr w:type="gramStart"/>
       <w:r>
         <w:rPr>
-          <w:color w:val="4472C4" w:themeColor="accent1"/>
-        </w:rPr>
-        <w:t>if(</w:t>
-      </w:r>
-      <w:proofErr w:type="spellStart"/>
+          <w:color w:val="0070C0"/>
+        </w:rPr>
+        <w:t>A,</w:t>
+      </w:r>
+      <w:r>
+        <w:rPr>
+          <w:color w:val="0070C0"/>
+        </w:rPr>
+        <w:t>C</w:t>
+      </w:r>
       <w:proofErr w:type="gramEnd"/>
       <w:r>
         <w:rPr>
-          <w:color w:val="4472C4" w:themeColor="accent1"/>
-        </w:rPr>
-        <w:t>Snumber</w:t>
-      </w:r>
-      <w:proofErr w:type="spellEnd"/>
-      <w:r>
-        <w:rPr>
-          <w:color w:val="4472C4" w:themeColor="accent1"/>
-        </w:rPr>
-        <w:t>==</w:t>
-      </w:r>
-      <w:proofErr w:type="spellStart"/>
-      <w:r>
-        <w:rPr>
-          <w:color w:val="4472C4" w:themeColor="accent1"/>
-        </w:rPr>
-        <w:t>arr</w:t>
-      </w:r>
-      <w:proofErr w:type="spellEnd"/>
-      <w:r>
-        <w:rPr>
-          <w:color w:val="4472C4" w:themeColor="accent1"/>
-        </w:rPr>
-        <w:t>[midpoint]){</w:t>
-      </w:r>
-    </w:p>
-    <w:p>
-      <w:pPr>
-        <w:rPr>
-          <w:color w:val="4472C4" w:themeColor="accent1"/>
-        </w:rPr>
-      </w:pPr>
-      <w:r>
-        <w:rPr>
-          <w:color w:val="4472C4" w:themeColor="accent1"/>
-        </w:rPr>
-        <w:t xml:space="preserve">        return midpoint;</w:t>
-      </w:r>
-    </w:p>
-    <w:p>
-      <w:pPr>
-        <w:rPr>
-          <w:color w:val="4472C4" w:themeColor="accent1"/>
-        </w:rPr>
-      </w:pPr>
-      <w:r>
-        <w:rPr>
-          <w:color w:val="4472C4" w:themeColor="accent1"/>
-        </w:rPr>
-        <w:t xml:space="preserve">    }</w:t>
-      </w:r>
-    </w:p>
-    <w:p>
-      <w:pPr>
-        <w:rPr>
-          <w:color w:val="4472C4" w:themeColor="accent1"/>
-        </w:rPr>
-      </w:pPr>
-      <w:r>
-        <w:rPr>
-          <w:color w:val="4472C4" w:themeColor="accent1"/>
-        </w:rPr>
-        <w:t xml:space="preserve">    else </w:t>
-      </w:r>
+          <w:color w:val="0070C0"/>
+        </w:rPr>
+        <w:t>,D</w:t>
+      </w:r>
+    </w:p>
+    <w:p>
+      <w:pPr>
+        <w:rPr>
+          <w:color w:val="538135" w:themeColor="accent6" w:themeShade="BF"/>
+          <w:sz w:val="36"/>
+          <w:szCs w:val="36"/>
+        </w:rPr>
+      </w:pPr>
+    </w:p>
+    <w:p>
+      <w:pPr>
+        <w:rPr>
+          <w:color w:val="4472C4" w:themeColor="accent1"/>
+        </w:rPr>
+      </w:pPr>
+    </w:p>
+    <w:p>
+      <w:pPr>
+        <w:rPr>
+          <w:color w:val="4472C4" w:themeColor="accent1"/>
+        </w:rPr>
+      </w:pPr>
+    </w:p>
+    <w:p>
+      <w:pPr>
+        <w:rPr>
+          <w:color w:val="4472C4" w:themeColor="accent1"/>
+        </w:rPr>
+      </w:pPr>
+    </w:p>
+    <w:p>
+      <w:pPr>
+        <w:rPr>
+          <w:color w:val="4472C4" w:themeColor="accent1"/>
+        </w:rPr>
+      </w:pPr>
+    </w:p>
+    <w:p>
+      <w:pPr>
+        <w:rPr>
+          <w:color w:val="4472C4" w:themeColor="accent1"/>
+        </w:rPr>
+      </w:pPr>
+    </w:p>
+    <w:p>
+      <w:pPr>
+        <w:rPr>
+          <w:color w:val="4472C4" w:themeColor="accent1"/>
+        </w:rPr>
+      </w:pPr>
+    </w:p>
+    <w:p>
+      <w:pPr>
+        <w:rPr>
+          <w:color w:val="4472C4" w:themeColor="accent1"/>
+        </w:rPr>
+      </w:pPr>
+    </w:p>
+    <w:p>
+      <w:pPr>
+        <w:rPr>
+          <w:color w:val="538135" w:themeColor="accent6" w:themeShade="BF"/>
+          <w:sz w:val="36"/>
+          <w:szCs w:val="36"/>
+        </w:rPr>
+      </w:pPr>
+      <w:r>
+        <w:rPr>
+          <w:color w:val="538135" w:themeColor="accent6" w:themeShade="BF"/>
+          <w:sz w:val="36"/>
+          <w:szCs w:val="36"/>
+        </w:rPr>
+        <w:t>Ch.</w:t>
+      </w:r>
+      <w:r>
+        <w:rPr>
+          <w:color w:val="538135" w:themeColor="accent6" w:themeShade="BF"/>
+          <w:sz w:val="36"/>
+          <w:szCs w:val="36"/>
+        </w:rPr>
+        <w:t>6</w:t>
+      </w:r>
+    </w:p>
+    <w:p>
+      <w:pPr>
+        <w:rPr>
+          <w:color w:val="538135" w:themeColor="accent6" w:themeShade="BF"/>
+          <w:sz w:val="36"/>
+          <w:szCs w:val="36"/>
+        </w:rPr>
+      </w:pPr>
+      <w:r>
+        <w:rPr>
+          <w:noProof/>
+          <w:color w:val="538135" w:themeColor="accent6" w:themeShade="BF"/>
+          <w:sz w:val="36"/>
+          <w:szCs w:val="36"/>
+        </w:rPr>
+        <w:lastRenderedPageBreak/>
+        <mc:AlternateContent>
+          <mc:Choice Requires="wpi">
+            <w:drawing>
+              <wp:anchor distT="0" distB="0" distL="114300" distR="114300" simplePos="0" relativeHeight="251665408" behindDoc="0" locked="0" layoutInCell="1" allowOverlap="1" wp14:anchorId="3C8E30C4" wp14:editId="627D1A55">
+                <wp:simplePos x="0" y="0"/>
+                <wp:positionH relativeFrom="column">
+                  <wp:posOffset>3823921</wp:posOffset>
+                </wp:positionH>
+                <wp:positionV relativeFrom="paragraph">
+                  <wp:posOffset>2621617</wp:posOffset>
+                </wp:positionV>
+                <wp:extent cx="617760" cy="27720"/>
+                <wp:effectExtent l="57150" t="57150" r="49530" b="48895"/>
+                <wp:wrapNone/>
+                <wp:docPr id="1286374718" name="Ink 7"/>
+                <wp:cNvGraphicFramePr/>
+                <a:graphic xmlns:a="http://schemas.openxmlformats.org/drawingml/2006/main">
+                  <a:graphicData uri="http://schemas.microsoft.com/office/word/2010/wordprocessingInk">
+                    <w14:contentPart bwMode="auto" r:id="rId6">
+                      <w14:nvContentPartPr>
+                        <w14:cNvContentPartPr/>
+                      </w14:nvContentPartPr>
+                      <w14:xfrm>
+                        <a:off x="0" y="0"/>
+                        <a:ext cx="617760" cy="27720"/>
+                      </w14:xfrm>
+                    </w14:contentPart>
+                  </a:graphicData>
+                </a:graphic>
+              </wp:anchor>
+            </w:drawing>
+          </mc:Choice>
+          <mc:Fallback>
+            <w:pict>
+              <v:shapetype w14:anchorId="5A2416A8" id="_x0000_t75" coordsize="21600,21600" o:spt="75" o:preferrelative="t" path="m@4@5l@4@11@9@11@9@5xe" filled="f" stroked="f">
+                <v:stroke joinstyle="miter"/>
+                <v:formulas>
+                  <v:f eqn="if lineDrawn pixelLineWidth 0"/>
+                  <v:f eqn="sum @0 1 0"/>
+                  <v:f eqn="sum 0 0 @1"/>
+                  <v:f eqn="prod @2 1 2"/>
+                  <v:f eqn="prod @3 21600 pixelWidth"/>
+                  <v:f eqn="prod @3 21600 pixelHeight"/>
+                  <v:f eqn="sum @0 0 1"/>
+                  <v:f eqn="prod @6 1 2"/>
+                  <v:f eqn="prod @7 21600 pixelWidth"/>
+                  <v:f eqn="sum @8 21600 0"/>
+                  <v:f eqn="prod @7 21600 pixelHeight"/>
+                  <v:f eqn="sum @10 21600 0"/>
+                </v:formulas>
+                <v:path o:extrusionok="f" gradientshapeok="t" o:connecttype="rect"/>
+                <o:lock v:ext="edit" aspectratio="t"/>
+              </v:shapetype>
+              <v:shape id="Ink 7" o:spid="_x0000_s1026" type="#_x0000_t75" style="position:absolute;margin-left:300.4pt;margin-top:205.75pt;width:50.1pt;height:3.6pt;z-index:251665408;visibility:visible;mso-wrap-style:square;mso-wrap-distance-left:9pt;mso-wrap-distance-top:0;mso-wrap-distance-right:9pt;mso-wrap-distance-bottom:0;mso-position-horizontal:absolute;mso-position-horizontal-relative:text;mso-position-vertical:absolute;mso-position-vertical-relative:text" o:gfxdata="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">
+                <v:imagedata r:id="rId7" o:title=""/>
+              </v:shape>
+            </w:pict>
+          </mc:Fallback>
+        </mc:AlternateContent>
+      </w:r>
+      <w:r>
+        <w:rPr>
+          <w:noProof/>
+          <w:color w:val="538135" w:themeColor="accent6" w:themeShade="BF"/>
+          <w:sz w:val="36"/>
+          <w:szCs w:val="36"/>
+        </w:rPr>
+        <mc:AlternateContent>
+          <mc:Choice Requires="wpi">
+            <w:drawing>
+              <wp:anchor distT="0" distB="0" distL="114300" distR="114300" simplePos="0" relativeHeight="251664384" behindDoc="0" locked="0" layoutInCell="1" allowOverlap="1" wp14:anchorId="0B7B6A8D" wp14:editId="3D176D4D">
+                <wp:simplePos x="0" y="0"/>
+                <wp:positionH relativeFrom="column">
+                  <wp:posOffset>3363841</wp:posOffset>
+                </wp:positionH>
+                <wp:positionV relativeFrom="paragraph">
+                  <wp:posOffset>2648977</wp:posOffset>
+                </wp:positionV>
+                <wp:extent cx="440280" cy="513720"/>
+                <wp:effectExtent l="57150" t="57150" r="55245" b="57785"/>
+                <wp:wrapNone/>
+                <wp:docPr id="1990972582" name="Ink 6"/>
+                <wp:cNvGraphicFramePr/>
+                <a:graphic xmlns:a="http://schemas.openxmlformats.org/drawingml/2006/main">
+                  <a:graphicData uri="http://schemas.microsoft.com/office/word/2010/wordprocessingInk">
+                    <w14:contentPart bwMode="auto" r:id="rId8">
+                      <w14:nvContentPartPr>
+                        <w14:cNvContentPartPr/>
+                      </w14:nvContentPartPr>
+                      <w14:xfrm>
+                        <a:off x="0" y="0"/>
+                        <a:ext cx="440280" cy="513720"/>
+                      </w14:xfrm>
+                    </w14:contentPart>
+                  </a:graphicData>
+                </a:graphic>
+              </wp:anchor>
+            </w:drawing>
+          </mc:Choice>
+          <mc:Fallback>
+            <w:pict>
+              <v:shape w14:anchorId="24CCC0F8" id="Ink 6" o:spid="_x0000_s1026" type="#_x0000_t75" style="position:absolute;margin-left:264.15pt;margin-top:207.9pt;width:36.05pt;height:41.85pt;z-index:251664384;visibility:visible;mso-wrap-style:square;mso-wrap-distance-left:9pt;mso-wrap-distance-top:0;mso-wrap-distance-right:9pt;mso-wrap-distance-bottom:0;mso-position-horizontal:absolute;mso-position-horizontal-relative:text;mso-position-vertical:absolute;mso-position-vertical-relative:text" o:gfxdata="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">
+                <v:imagedata r:id="rId9" o:title=""/>
+              </v:shape>
+            </w:pict>
+          </mc:Fallback>
+        </mc:AlternateContent>
+      </w:r>
+      <w:r>
+        <w:rPr>
+          <w:noProof/>
+          <w:color w:val="538135" w:themeColor="accent6" w:themeShade="BF"/>
+          <w:sz w:val="36"/>
+          <w:szCs w:val="36"/>
+        </w:rPr>
+        <mc:AlternateContent>
+          <mc:Choice Requires="wpi">
+            <w:drawing>
+              <wp:anchor distT="0" distB="0" distL="114300" distR="114300" simplePos="0" relativeHeight="251663360" behindDoc="0" locked="0" layoutInCell="1" allowOverlap="1" wp14:anchorId="447C7C7A" wp14:editId="1EAFDEC3">
+                <wp:simplePos x="0" y="0"/>
+                <wp:positionH relativeFrom="column">
+                  <wp:posOffset>3354841</wp:posOffset>
+                </wp:positionH>
+                <wp:positionV relativeFrom="paragraph">
+                  <wp:posOffset>3118057</wp:posOffset>
+                </wp:positionV>
+                <wp:extent cx="360" cy="360"/>
+                <wp:effectExtent l="57150" t="38100" r="57150" b="57150"/>
+                <wp:wrapNone/>
+                <wp:docPr id="1587056093" name="Ink 5"/>
+                <wp:cNvGraphicFramePr/>
+                <a:graphic xmlns:a="http://schemas.openxmlformats.org/drawingml/2006/main">
+                  <a:graphicData uri="http://schemas.microsoft.com/office/word/2010/wordprocessingInk">
+                    <w14:contentPart bwMode="auto" r:id="rId10">
+                      <w14:nvContentPartPr>
+                        <w14:cNvContentPartPr/>
+                      </w14:nvContentPartPr>
+                      <w14:xfrm>
+                        <a:off x="0" y="0"/>
+                        <a:ext cx="360" cy="360"/>
+                      </w14:xfrm>
+                    </w14:contentPart>
+                  </a:graphicData>
+                </a:graphic>
+              </wp:anchor>
+            </w:drawing>
+          </mc:Choice>
+          <mc:Fallback>
+            <w:pict>
+              <v:shape w14:anchorId="6A4C8896" id="Ink 5" o:spid="_x0000_s1026" type="#_x0000_t75" style="position:absolute;margin-left:263.45pt;margin-top:244.8pt;width:1.45pt;height:1.45pt;z-index:251663360;visibility:visible;mso-wrap-style:square;mso-wrap-distance-left:9pt;mso-wrap-distance-top:0;mso-wrap-distance-right:9pt;mso-wrap-distance-bottom:0;mso-position-horizontal:absolute;mso-position-horizontal-relative:text;mso-position-vertical:absolute;mso-position-vertical-relative:text" o:gfxdata="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">
+                <v:imagedata r:id="rId11" o:title=""/>
+              </v:shape>
+            </w:pict>
+          </mc:Fallback>
+        </mc:AlternateContent>
+      </w:r>
+      <w:r>
+        <w:rPr>
+          <w:noProof/>
+          <w:color w:val="538135" w:themeColor="accent6" w:themeShade="BF"/>
+          <w:sz w:val="36"/>
+          <w:szCs w:val="36"/>
+        </w:rPr>
+        <mc:AlternateContent>
+          <mc:Choice Requires="wpi">
+            <w:drawing>
+              <wp:anchor distT="0" distB="0" distL="114300" distR="114300" simplePos="0" relativeHeight="251662336" behindDoc="0" locked="0" layoutInCell="1" allowOverlap="1" wp14:anchorId="30FE3638" wp14:editId="7ACABD4C">
+                <wp:simplePos x="0" y="0"/>
+                <wp:positionH relativeFrom="column">
+                  <wp:posOffset>3443041</wp:posOffset>
+                </wp:positionH>
+                <wp:positionV relativeFrom="paragraph">
+                  <wp:posOffset>791737</wp:posOffset>
+                </wp:positionV>
+                <wp:extent cx="974160" cy="354960"/>
+                <wp:effectExtent l="38100" t="57150" r="54610" b="45720"/>
+                <wp:wrapNone/>
+                <wp:docPr id="562518968" name="Ink 4"/>
+                <wp:cNvGraphicFramePr/>
+                <a:graphic xmlns:a="http://schemas.openxmlformats.org/drawingml/2006/main">
+                  <a:graphicData uri="http://schemas.microsoft.com/office/word/2010/wordprocessingInk">
+                    <w14:contentPart bwMode="auto" r:id="rId12">
+                      <w14:nvContentPartPr>
+                        <w14:cNvContentPartPr/>
+                      </w14:nvContentPartPr>
+                      <w14:xfrm>
+                        <a:off x="0" y="0"/>
+                        <a:ext cx="974160" cy="354960"/>
+                      </w14:xfrm>
+                    </w14:contentPart>
+                  </a:graphicData>
+                </a:graphic>
+              </wp:anchor>
+            </w:drawing>
+          </mc:Choice>
+          <mc:Fallback>
+            <w:pict>
+              <v:shape w14:anchorId="2D48364E" id="Ink 4" o:spid="_x0000_s1026" type="#_x0000_t75" style="position:absolute;margin-left:270.4pt;margin-top:61.65pt;width:78.1pt;height:29.4pt;z-index:251662336;visibility:visible;mso-wrap-style:square;mso-wrap-distance-left:9pt;mso-wrap-distance-top:0;mso-wrap-distance-right:9pt;mso-wrap-distance-bottom:0;mso-position-horizontal:absolute;mso-position-horizontal-relative:text;mso-position-vertical:absolute;mso-position-vertical-relative:text" o:gfxdata="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">
+                <v:imagedata r:id="rId13" o:title=""/>
+              </v:shape>
+            </w:pict>
+          </mc:Fallback>
+        </mc:AlternateContent>
+      </w:r>
+      <w:r>
+        <w:rPr>
+          <w:noProof/>
+          <w:color w:val="538135" w:themeColor="accent6" w:themeShade="BF"/>
+          <w:sz w:val="36"/>
+          <w:szCs w:val="36"/>
+        </w:rPr>
+        <mc:AlternateContent>
+          <mc:Choice Requires="wpi">
+            <w:drawing>
+              <wp:anchor distT="0" distB="0" distL="114300" distR="114300" simplePos="0" relativeHeight="251661312" behindDoc="0" locked="0" layoutInCell="1" allowOverlap="1" wp14:anchorId="461E25D6" wp14:editId="0B8085E9">
+                <wp:simplePos x="0" y="0"/>
+                <wp:positionH relativeFrom="column">
+                  <wp:posOffset>-1679399</wp:posOffset>
+                </wp:positionH>
+                <wp:positionV relativeFrom="paragraph">
+                  <wp:posOffset>1520377</wp:posOffset>
+                </wp:positionV>
+                <wp:extent cx="360" cy="360"/>
+                <wp:effectExtent l="57150" t="38100" r="57150" b="57150"/>
+                <wp:wrapNone/>
+                <wp:docPr id="1511353350" name="Ink 3"/>
+                <wp:cNvGraphicFramePr/>
+                <a:graphic xmlns:a="http://schemas.openxmlformats.org/drawingml/2006/main">
+                  <a:graphicData uri="http://schemas.microsoft.com/office/word/2010/wordprocessingInk">
+                    <w14:contentPart bwMode="auto" r:id="rId14">
+                      <w14:nvContentPartPr>
+                        <w14:cNvContentPartPr/>
+                      </w14:nvContentPartPr>
+                      <w14:xfrm>
+                        <a:off x="0" y="0"/>
+                        <a:ext cx="360" cy="360"/>
+                      </w14:xfrm>
+                    </w14:contentPart>
+                  </a:graphicData>
+                </a:graphic>
+              </wp:anchor>
+            </w:drawing>
+          </mc:Choice>
+          <mc:Fallback>
+            <w:pict>
+              <v:shape w14:anchorId="23CACB9D" id="Ink 3" o:spid="_x0000_s1026" type="#_x0000_t75" style="position:absolute;margin-left:-132.95pt;margin-top:119pt;width:1.45pt;height:1.45pt;z-index:251661312;visibility:visible;mso-wrap-style:square;mso-wrap-distance-left:9pt;mso-wrap-distance-top:0;mso-wrap-distance-right:9pt;mso-wrap-distance-bottom:0;mso-position-horizontal:absolute;mso-position-horizontal-relative:text;mso-position-vertical:absolute;mso-position-vertical-relative:text" o:gfxdata="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">
+                <v:imagedata r:id="rId11" o:title=""/>
+              </v:shape>
+            </w:pict>
+          </mc:Fallback>
+        </mc:AlternateContent>
+      </w:r>
+      <w:r>
+        <w:rPr>
+          <w:noProof/>
+          <w:color w:val="538135" w:themeColor="accent6" w:themeShade="BF"/>
+          <w:sz w:val="36"/>
+          <w:szCs w:val="36"/>
+        </w:rPr>
+        <mc:AlternateContent>
+          <mc:Choice Requires="wpi">
+            <w:drawing>
+              <wp:anchor distT="0" distB="0" distL="114300" distR="114300" simplePos="0" relativeHeight="251660288" behindDoc="0" locked="0" layoutInCell="1" allowOverlap="1" wp14:anchorId="58E19D62" wp14:editId="2AE75F85">
+                <wp:simplePos x="0" y="0"/>
+                <wp:positionH relativeFrom="column">
+                  <wp:posOffset>-979199</wp:posOffset>
+                </wp:positionH>
+                <wp:positionV relativeFrom="paragraph">
+                  <wp:posOffset>1710817</wp:posOffset>
+                </wp:positionV>
+                <wp:extent cx="360" cy="360"/>
+                <wp:effectExtent l="57150" t="38100" r="57150" b="57150"/>
+                <wp:wrapNone/>
+                <wp:docPr id="1372027307" name="Ink 2"/>
+                <wp:cNvGraphicFramePr/>
+                <a:graphic xmlns:a="http://schemas.openxmlformats.org/drawingml/2006/main">
+                  <a:graphicData uri="http://schemas.microsoft.com/office/word/2010/wordprocessingInk">
+                    <w14:contentPart bwMode="auto" r:id="rId15">
+                      <w14:nvContentPartPr>
+                        <w14:cNvContentPartPr/>
+                      </w14:nvContentPartPr>
+                      <w14:xfrm>
+                        <a:off x="0" y="0"/>
+                        <a:ext cx="360" cy="360"/>
+                      </w14:xfrm>
+                    </w14:contentPart>
+                  </a:graphicData>
+                </a:graphic>
+              </wp:anchor>
+            </w:drawing>
+          </mc:Choice>
+          <mc:Fallback>
+            <w:pict>
+              <v:shape w14:anchorId="79AED5BF" id="Ink 2" o:spid="_x0000_s1026" type="#_x0000_t75" style="position:absolute;margin-left:-77.8pt;margin-top:134pt;width:1.45pt;height:1.45pt;z-index:251660288;visibility:visible;mso-wrap-style:square;mso-wrap-distance-left:9pt;mso-wrap-distance-top:0;mso-wrap-distance-right:9pt;mso-wrap-distance-bottom:0;mso-position-horizontal:absolute;mso-position-horizontal-relative:text;mso-position-vertical:absolute;mso-position-vertical-relative:text" o:gfxdata="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">
+                <v:imagedata r:id="rId11" o:title=""/>
+              </v:shape>
+            </w:pict>
+          </mc:Fallback>
+        </mc:AlternateContent>
+      </w:r>
+      <w:r>
+        <w:rPr>
+          <w:noProof/>
+          <w:color w:val="538135" w:themeColor="accent6" w:themeShade="BF"/>
+          <w:sz w:val="36"/>
+          <w:szCs w:val="36"/>
+        </w:rPr>
+        <mc:AlternateContent>
+          <mc:Choice Requires="wpi">
+            <w:drawing>
+              <wp:anchor distT="0" distB="0" distL="114300" distR="114300" simplePos="0" relativeHeight="251659264" behindDoc="0" locked="0" layoutInCell="1" allowOverlap="1" wp14:anchorId="3A765DDE" wp14:editId="0948314F">
+                <wp:simplePos x="0" y="0"/>
+                <wp:positionH relativeFrom="column">
+                  <wp:posOffset>-1924199</wp:posOffset>
+                </wp:positionH>
+                <wp:positionV relativeFrom="paragraph">
+                  <wp:posOffset>1591657</wp:posOffset>
+                </wp:positionV>
+                <wp:extent cx="360" cy="360"/>
+                <wp:effectExtent l="57150" t="38100" r="57150" b="57150"/>
+                <wp:wrapNone/>
+                <wp:docPr id="1364562676" name="Ink 1"/>
+                <wp:cNvGraphicFramePr/>
+                <a:graphic xmlns:a="http://schemas.openxmlformats.org/drawingml/2006/main">
+                  <a:graphicData uri="http://schemas.microsoft.com/office/word/2010/wordprocessingInk">
+                    <w14:contentPart bwMode="auto" r:id="rId16">
+                      <w14:nvContentPartPr>
+                        <w14:cNvContentPartPr/>
+                      </w14:nvContentPartPr>
+                      <w14:xfrm>
+                        <a:off x="0" y="0"/>
+                        <a:ext cx="360" cy="360"/>
+                      </w14:xfrm>
+                    </w14:contentPart>
+                  </a:graphicData>
+                </a:graphic>
+              </wp:anchor>
+            </w:drawing>
+          </mc:Choice>
+          <mc:Fallback>
+            <w:pict>
+              <v:shape w14:anchorId="33374695" id="Ink 1" o:spid="_x0000_s1026" type="#_x0000_t75" style="position:absolute;margin-left:-152.2pt;margin-top:124.65pt;width:1.45pt;height:1.45pt;z-index:251659264;visibility:visible;mso-wrap-style:square;mso-wrap-distance-left:9pt;mso-wrap-distance-top:0;mso-wrap-distance-right:9pt;mso-wrap-distance-bottom:0;mso-position-horizontal:absolute;mso-position-horizontal-relative:text;mso-position-vertical:absolute;mso-position-vertical-relative:text" o:gfxdata="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">
+                <v:imagedata r:id="rId11" o:title=""/>
+              </v:shape>
+            </w:pict>
+          </mc:Fallback>
+        </mc:AlternateContent>
+      </w:r>
+      <w:r>
+        <w:rPr>
+          <w:noProof/>
+          <w:color w:val="538135" w:themeColor="accent6" w:themeShade="BF"/>
+          <w:sz w:val="36"/>
+          <w:szCs w:val="36"/>
+        </w:rPr>
+        <w:drawing>
+          <wp:inline distT="0" distB="0" distL="0" distR="0" wp14:anchorId="49C8A504" wp14:editId="05E0DDEA">
+            <wp:extent cx="5943600" cy="4240530"/>
+            <wp:effectExtent l="0" t="0" r="0" b="7620"/>
+            <wp:docPr id="1951312763" name="Picture 1"/>
+            <wp:cNvGraphicFramePr>
+              <a:graphicFrameLocks xmlns:a="http://schemas.openxmlformats.org/drawingml/2006/main" noChangeAspect="1"/>
+            </wp:cNvGraphicFramePr>
+            <a:graphic xmlns:a="http://schemas.openxmlformats.org/drawingml/2006/main">
+              <a:graphicData uri="http://schemas.openxmlformats.org/drawingml/2006/picture">
+                <pic:pic xmlns:pic="http://schemas.openxmlformats.org/drawingml/2006/picture">
+                  <pic:nvPicPr>
+                    <pic:cNvPr id="1951312763" name=""/>
+                    <pic:cNvPicPr/>
+                  </pic:nvPicPr>
+                  <pic:blipFill>
+                    <a:blip r:embed="rId17"/>
+                    <a:stretch>
+                      <a:fillRect/>
+                    </a:stretch>
+                  </pic:blipFill>
+                  <pic:spPr>
+                    <a:xfrm>
+                      <a:off x="0" y="0"/>
+                      <a:ext cx="5943600" cy="4240530"/>
+                    </a:xfrm>
+                    <a:prstGeom prst="rect">
+                      <a:avLst/>
+                    </a:prstGeom>
+                  </pic:spPr>
+                </pic:pic>
+              </a:graphicData>
+            </a:graphic>
+          </wp:inline>
+        </w:drawing>
+      </w:r>
+    </w:p>
+    <w:p>
+      <w:pPr>
+        <w:rPr>
+          <w:color w:val="FF0000"/>
+        </w:rPr>
+      </w:pPr>
       <w:proofErr w:type="gramStart"/>
       <w:r>
         <w:rPr>
-          <w:color w:val="4472C4" w:themeColor="accent1"/>
-        </w:rPr>
-        <w:t>if(</w:t>
-      </w:r>
-      <w:proofErr w:type="spellStart"/>
+          <w:color w:val="FF0000"/>
+        </w:rPr>
+        <w:t>6</w:t>
+      </w:r>
+      <w:r>
+        <w:rPr>
+          <w:color w:val="FF0000"/>
+        </w:rPr>
+        <w:t>.1 )</w:t>
+      </w:r>
       <w:proofErr w:type="gramEnd"/>
       <w:r>
         <w:rPr>
-          <w:color w:val="4472C4" w:themeColor="accent1"/>
-        </w:rPr>
-        <w:t>Snumber</w:t>
-      </w:r>
-      <w:proofErr w:type="spellEnd"/>
-      <w:r>
-        <w:rPr>
-          <w:color w:val="4472C4" w:themeColor="accent1"/>
-        </w:rPr>
-        <w:t>&gt;</w:t>
-      </w:r>
-      <w:proofErr w:type="spellStart"/>
-      <w:r>
-        <w:rPr>
-          <w:color w:val="4472C4" w:themeColor="accent1"/>
-        </w:rPr>
-        <w:t>arr</w:t>
-      </w:r>
-      <w:proofErr w:type="spellEnd"/>
-      <w:r>
-        <w:rPr>
-          <w:color w:val="4472C4" w:themeColor="accent1"/>
-        </w:rPr>
-        <w:t>[midpoint]){</w:t>
-      </w:r>
-    </w:p>
-    <w:p>
-      <w:pPr>
-        <w:rPr>
-          <w:color w:val="4472C4" w:themeColor="accent1"/>
-        </w:rPr>
-      </w:pPr>
-      <w:r>
-        <w:rPr>
-          <w:color w:val="4472C4" w:themeColor="accent1"/>
-        </w:rPr>
-        <w:t xml:space="preserve">        return </w:t>
-      </w:r>
-      <w:proofErr w:type="spellStart"/>
-      <w:r>
-        <w:rPr>
-          <w:color w:val="4472C4" w:themeColor="accent1"/>
-        </w:rPr>
-        <w:t>binary_</w:t>
-      </w:r>
-      <w:proofErr w:type="gramStart"/>
-      <w:r>
-        <w:rPr>
-          <w:color w:val="4472C4" w:themeColor="accent1"/>
-        </w:rPr>
-        <w:t>search</w:t>
-      </w:r>
-      <w:proofErr w:type="spellEnd"/>
-      <w:r>
-        <w:rPr>
-          <w:color w:val="4472C4" w:themeColor="accent1"/>
-        </w:rPr>
-        <w:t>(</w:t>
-      </w:r>
-      <w:proofErr w:type="gramEnd"/>
-      <w:r>
-        <w:rPr>
-          <w:color w:val="4472C4" w:themeColor="accent1"/>
-        </w:rPr>
-        <w:t>arr,midpoint+1 ,</w:t>
-      </w:r>
-      <w:proofErr w:type="spellStart"/>
-      <w:r>
-        <w:rPr>
-          <w:color w:val="4472C4" w:themeColor="accent1"/>
-        </w:rPr>
-        <w:t>last,Snumber</w:t>
-      </w:r>
-      <w:proofErr w:type="spellEnd"/>
-      <w:r>
-        <w:rPr>
-          <w:color w:val="4472C4" w:themeColor="accent1"/>
-        </w:rPr>
-        <w:t>);</w:t>
-      </w:r>
-    </w:p>
-    <w:p>
-      <w:pPr>
-        <w:rPr>
-          <w:color w:val="4472C4" w:themeColor="accent1"/>
-        </w:rPr>
-      </w:pPr>
-      <w:r>
-        <w:rPr>
-          <w:color w:val="4472C4" w:themeColor="accent1"/>
-        </w:rPr>
-        <w:t xml:space="preserve">    }</w:t>
-      </w:r>
-    </w:p>
-    <w:p>
-      <w:pPr>
-        <w:rPr>
-          <w:color w:val="4472C4" w:themeColor="accent1"/>
-        </w:rPr>
-      </w:pPr>
-      <w:r>
-        <w:rPr>
-          <w:color w:val="4472C4" w:themeColor="accent1"/>
-        </w:rPr>
-        <w:t xml:space="preserve">    else </w:t>
-      </w:r>
-      <w:proofErr w:type="gramStart"/>
-      <w:r>
-        <w:rPr>
-          <w:color w:val="4472C4" w:themeColor="accent1"/>
-        </w:rPr>
-        <w:t>if(</w:t>
-      </w:r>
-      <w:proofErr w:type="spellStart"/>
-      <w:proofErr w:type="gramEnd"/>
-      <w:r>
-        <w:rPr>
-          <w:color w:val="4472C4" w:themeColor="accent1"/>
-        </w:rPr>
-        <w:t>Snumber</w:t>
-      </w:r>
-      <w:proofErr w:type="spellEnd"/>
-      <w:r>
-        <w:rPr>
-          <w:color w:val="4472C4" w:themeColor="accent1"/>
-        </w:rPr>
-        <w:t>&gt;</w:t>
-      </w:r>
-      <w:proofErr w:type="spellStart"/>
-      <w:r>
-        <w:rPr>
-          <w:color w:val="4472C4" w:themeColor="accent1"/>
-        </w:rPr>
-        <w:t>arr</w:t>
-      </w:r>
-      <w:proofErr w:type="spellEnd"/>
-      <w:r>
-        <w:rPr>
-          <w:color w:val="4472C4" w:themeColor="accent1"/>
-        </w:rPr>
-        <w:t>[midpoint]) {</w:t>
-      </w:r>
-    </w:p>
-    <w:p>
-      <w:pPr>
-        <w:rPr>
-          <w:color w:val="4472C4" w:themeColor="accent1"/>
-        </w:rPr>
-      </w:pPr>
-      <w:r>
-        <w:rPr>
+          <w:color w:val="FF0000"/>
+        </w:rPr>
+        <w:t xml:space="preserve"> </w:t>
+      </w:r>
+      <w:r>
+        <w:rPr>
+          <w:color w:val="FF0000"/>
+        </w:rPr>
+        <w:t xml:space="preserve"> </w:t>
+      </w:r>
+      <w:r>
+        <w:rPr>
+          <w:color w:val="4472C4" w:themeColor="accent1"/>
+        </w:rPr>
+        <w:t>shortest path is 2</w:t>
+      </w:r>
+    </w:p>
+    <w:p>
+      <w:pPr>
+        <w:rPr>
+          <w:color w:val="4472C4" w:themeColor="accent1"/>
+        </w:rPr>
+      </w:pPr>
+      <w:r>
+        <w:rPr>
+          <w:color w:val="FF0000"/>
+        </w:rPr>
+        <w:t>6</w:t>
+      </w:r>
+      <w:r>
+        <w:rPr>
+          <w:color w:val="FF0000"/>
+        </w:rPr>
+        <w:t>.2)</w:t>
+      </w:r>
+      <w:r>
+        <w:rPr>
+          <w:color w:val="4472C4" w:themeColor="accent1"/>
+        </w:rPr>
+        <w:t xml:space="preserve"> </w:t>
+      </w:r>
+      <w:r>
+        <w:rPr>
+          <w:color w:val="4472C4" w:themeColor="accent1"/>
+        </w:rPr>
+        <w:t>shortest path is 2</w:t>
+      </w:r>
+    </w:p>
+    <w:p>
+      <w:pPr>
+        <w:rPr>
+          <w:color w:val="4472C4" w:themeColor="accent1"/>
+        </w:rPr>
+      </w:pPr>
+    </w:p>
+    <w:p>
+      <w:pPr>
+        <w:rPr>
+          <w:color w:val="4472C4" w:themeColor="accent1"/>
+        </w:rPr>
+      </w:pPr>
+    </w:p>
+    <w:p>
+      <w:pPr>
+        <w:rPr>
+          <w:color w:val="4472C4" w:themeColor="accent1"/>
+        </w:rPr>
+      </w:pPr>
+    </w:p>
+    <w:p>
+      <w:pPr>
+        <w:rPr>
+          <w:color w:val="FF0000"/>
+        </w:rPr>
+      </w:pPr>
+    </w:p>
+    <w:p>
+      <w:pPr>
+        <w:rPr>
+          <w:color w:val="FF0000"/>
+        </w:rPr>
+      </w:pPr>
+      <w:r>
+        <w:rPr>
+          <w:noProof/>
+          <w:color w:val="538135" w:themeColor="accent6" w:themeShade="BF"/>
+          <w:sz w:val="36"/>
+          <w:szCs w:val="36"/>
+        </w:rPr>
+        <w:drawing>
+          <wp:anchor distT="0" distB="0" distL="114300" distR="114300" simplePos="0" relativeHeight="251666432" behindDoc="0" locked="0" layoutInCell="1" allowOverlap="1" wp14:anchorId="35BBAA59" wp14:editId="48CBD628">
+            <wp:simplePos x="0" y="0"/>
+            <wp:positionH relativeFrom="column">
+              <wp:posOffset>-761328</wp:posOffset>
+            </wp:positionH>
+            <wp:positionV relativeFrom="paragraph">
+              <wp:posOffset>227741</wp:posOffset>
+            </wp:positionV>
+            <wp:extent cx="2980919" cy="2471259"/>
+            <wp:effectExtent l="0" t="0" r="0" b="5715"/>
+            <wp:wrapNone/>
+            <wp:docPr id="839254405" name="Picture 1"/>
+            <wp:cNvGraphicFramePr>
+              <a:graphicFrameLocks xmlns:a="http://schemas.openxmlformats.org/drawingml/2006/main" noChangeAspect="1"/>
+            </wp:cNvGraphicFramePr>
+            <a:graphic xmlns:a="http://schemas.openxmlformats.org/drawingml/2006/main">
+              <a:graphicData uri="http://schemas.openxmlformats.org/drawingml/2006/picture">
+                <pic:pic xmlns:pic="http://schemas.openxmlformats.org/drawingml/2006/picture">
+                  <pic:nvPicPr>
+                    <pic:cNvPr id="839254405" name=""/>
+                    <pic:cNvPicPr/>
+                  </pic:nvPicPr>
+                  <pic:blipFill>
+                    <a:blip r:embed="rId18" cstate="print">
+                      <a:extLst>
+                        <a:ext uri="{28A0092B-C50C-407E-A947-70E740481C1C}">
+                          <a14:useLocalDpi xmlns:a14="http://schemas.microsoft.com/office/drawing/2010/main" val="0"/>
+                        </a:ext>
+                      </a:extLst>
+                    </a:blip>
+                    <a:stretch>
+                      <a:fillRect/>
+                    </a:stretch>
+                  </pic:blipFill>
+                  <pic:spPr>
+                    <a:xfrm>
+                      <a:off x="0" y="0"/>
+                      <a:ext cx="2980919" cy="2471259"/>
+                    </a:xfrm>
+                    <a:prstGeom prst="rect">
+                      <a:avLst/>
+                    </a:prstGeom>
+                  </pic:spPr>
+                </pic:pic>
+              </a:graphicData>
+            </a:graphic>
+          </wp:anchor>
+        </w:drawing>
+      </w:r>
+      <w:r>
+        <w:rPr>
+          <w:color w:val="FF0000"/>
+        </w:rPr>
+        <w:t>6</w:t>
+      </w:r>
+      <w:r>
+        <w:rPr>
+          <w:color w:val="FF0000"/>
+        </w:rPr>
+        <w:t>.</w:t>
+      </w:r>
+      <w:r>
+        <w:rPr>
+          <w:color w:val="FF0000"/>
+        </w:rPr>
+        <w:t>3</w:t>
+      </w:r>
+      <w:r>
+        <w:rPr>
+          <w:color w:val="FF0000"/>
+        </w:rPr>
+        <w:t>)</w:t>
+      </w:r>
+    </w:p>
+    <w:p>
+      <w:pPr>
+        <w:rPr>
+          <w:color w:val="538135" w:themeColor="accent6" w:themeShade="BF"/>
+          <w:sz w:val="36"/>
+          <w:szCs w:val="36"/>
+        </w:rPr>
+      </w:pPr>
+      <w:r>
+        <w:rPr>
+          <w:noProof/>
+          <w:color w:val="538135" w:themeColor="accent6" w:themeShade="BF"/>
+          <w:sz w:val="36"/>
+          <w:szCs w:val="36"/>
+        </w:rPr>
+        <w:drawing>
+          <wp:anchor distT="0" distB="0" distL="114300" distR="114300" simplePos="0" relativeHeight="251667456" behindDoc="0" locked="0" layoutInCell="1" allowOverlap="1" wp14:anchorId="28D210E8" wp14:editId="3DDA81DD">
+            <wp:simplePos x="0" y="0"/>
+            <wp:positionH relativeFrom="column">
+              <wp:posOffset>2346960</wp:posOffset>
+            </wp:positionH>
+            <wp:positionV relativeFrom="paragraph">
+              <wp:posOffset>-352425</wp:posOffset>
+            </wp:positionV>
+            <wp:extent cx="3543607" cy="2057578"/>
+            <wp:effectExtent l="0" t="0" r="0" b="0"/>
+            <wp:wrapNone/>
+            <wp:docPr id="2041704092" name="Picture 1"/>
+            <wp:cNvGraphicFramePr>
+              <a:graphicFrameLocks xmlns:a="http://schemas.openxmlformats.org/drawingml/2006/main" noChangeAspect="1"/>
+            </wp:cNvGraphicFramePr>
+            <a:graphic xmlns:a="http://schemas.openxmlformats.org/drawingml/2006/main">
+              <a:graphicData uri="http://schemas.openxmlformats.org/drawingml/2006/picture">
+                <pic:pic xmlns:pic="http://schemas.openxmlformats.org/drawingml/2006/picture">
+                  <pic:nvPicPr>
+                    <pic:cNvPr id="2041704092" name=""/>
+                    <pic:cNvPicPr/>
+                  </pic:nvPicPr>
+                  <pic:blipFill>
+                    <a:blip r:embed="rId19" cstate="print">
+                      <a:extLst>
+                        <a:ext uri="{28A0092B-C50C-407E-A947-70E740481C1C}">
+                          <a14:useLocalDpi xmlns:a14="http://schemas.microsoft.com/office/drawing/2010/main" val="0"/>
+                        </a:ext>
+                      </a:extLst>
+                    </a:blip>
+                    <a:stretch>
+                      <a:fillRect/>
+                    </a:stretch>
+                  </pic:blipFill>
+                  <pic:spPr>
+                    <a:xfrm>
+                      <a:off x="0" y="0"/>
+                      <a:ext cx="3543607" cy="2057578"/>
+                    </a:xfrm>
+                    <a:prstGeom prst="rect">
+                      <a:avLst/>
+                    </a:prstGeom>
+                  </pic:spPr>
+                </pic:pic>
+              </a:graphicData>
+            </a:graphic>
+          </wp:anchor>
+        </w:drawing>
+      </w:r>
+    </w:p>
+    <w:p>
+      <w:pPr>
+        <w:rPr>
+          <w:color w:val="4472C4" w:themeColor="accent1"/>
+        </w:rPr>
+      </w:pPr>
+    </w:p>
+    <w:p>
+      <w:pPr>
+        <w:rPr>
+          <w:color w:val="4472C4" w:themeColor="accent1"/>
+        </w:rPr>
+      </w:pPr>
+    </w:p>
+    <w:p>
+      <w:pPr>
+        <w:rPr>
+          <w:color w:val="4472C4" w:themeColor="accent1"/>
+        </w:rPr>
+      </w:pPr>
+    </w:p>
+    <w:p>
+      <w:pPr>
+        <w:rPr>
+          <w:color w:val="4472C4" w:themeColor="accent1"/>
+        </w:rPr>
+      </w:pPr>
+    </w:p>
+    <w:p>
+      <w:pPr>
+        <w:rPr>
+          <w:color w:val="4472C4" w:themeColor="accent1"/>
+        </w:rPr>
+      </w:pPr>
+    </w:p>
+    <w:p>
+      <w:pPr>
+        <w:rPr>
+          <w:color w:val="4472C4" w:themeColor="accent1"/>
+        </w:rPr>
+      </w:pPr>
+    </w:p>
+    <w:p>
+      <w:pPr>
+        <w:pStyle w:val="ListParagraph"/>
+        <w:numPr>
+          <w:ilvl w:val="0"/>
+          <w:numId w:val="2"/>
+        </w:numPr>
+        <w:rPr>
+          <w:color w:val="4472C4" w:themeColor="accent1"/>
+        </w:rPr>
+      </w:pPr>
+      <w:r>
+        <w:rPr>
+          <w:color w:val="4472C4" w:themeColor="accent1"/>
+        </w:rPr>
+        <w:t>Wrong</w:t>
+      </w:r>
+    </w:p>
+    <w:p>
+      <w:pPr>
+        <w:pStyle w:val="ListParagraph"/>
+        <w:numPr>
+          <w:ilvl w:val="0"/>
+          <w:numId w:val="2"/>
+        </w:numPr>
+        <w:rPr>
+          <w:color w:val="4472C4" w:themeColor="accent1"/>
+        </w:rPr>
+      </w:pPr>
+      <w:r>
+        <w:rPr>
+          <w:color w:val="4472C4" w:themeColor="accent1"/>
+        </w:rPr>
+        <w:t>True</w:t>
+      </w:r>
+    </w:p>
+    <w:p>
+      <w:pPr>
+        <w:pStyle w:val="ListParagraph"/>
+        <w:numPr>
+          <w:ilvl w:val="0"/>
+          <w:numId w:val="2"/>
+        </w:numPr>
+        <w:rPr>
+          <w:color w:val="4472C4" w:themeColor="accent1"/>
+        </w:rPr>
+      </w:pPr>
+      <w:r>
+        <w:rPr>
+          <w:color w:val="4472C4" w:themeColor="accent1"/>
+        </w:rPr>
+        <w:t>Wrong</w:t>
+      </w:r>
+    </w:p>
+    <w:p>
+      <w:pPr>
+        <w:rPr>
+          <w:color w:val="4472C4" w:themeColor="accent1"/>
+        </w:rPr>
+      </w:pPr>
+      <w:r>
+        <w:rPr>
+          <w:noProof/>
+          <w:color w:val="4472C4" w:themeColor="accent1"/>
+        </w:rPr>
+        <w:drawing>
+          <wp:inline distT="0" distB="0" distL="0" distR="0" wp14:anchorId="29418ADB" wp14:editId="1F1F8D66">
+            <wp:extent cx="5557152" cy="2807074"/>
+            <wp:effectExtent l="0" t="0" r="5715" b="0"/>
+            <wp:docPr id="1567201747" name="Picture 1"/>
+            <wp:cNvGraphicFramePr>
+              <a:graphicFrameLocks xmlns:a="http://schemas.openxmlformats.org/drawingml/2006/main" noChangeAspect="1"/>
+            </wp:cNvGraphicFramePr>
+            <a:graphic xmlns:a="http://schemas.openxmlformats.org/drawingml/2006/main">
+              <a:graphicData uri="http://schemas.openxmlformats.org/drawingml/2006/picture">
+                <pic:pic xmlns:pic="http://schemas.openxmlformats.org/drawingml/2006/picture">
+                  <pic:nvPicPr>
+                    <pic:cNvPr id="1567201747" name=""/>
+                    <pic:cNvPicPr/>
+                  </pic:nvPicPr>
+                  <pic:blipFill>
+                    <a:blip r:embed="rId20"/>
+                    <a:stretch>
+                      <a:fillRect/>
+                    </a:stretch>
+                  </pic:blipFill>
+                  <pic:spPr>
+                    <a:xfrm>
+                      <a:off x="0" y="0"/>
+                      <a:ext cx="5567177" cy="2812138"/>
+                    </a:xfrm>
+                    <a:prstGeom prst="rect">
+                      <a:avLst/>
+                    </a:prstGeom>
+                  </pic:spPr>
+                </pic:pic>
+              </a:graphicData>
+            </a:graphic>
+          </wp:inline>
+        </w:drawing>
+      </w:r>
+    </w:p>
+    <w:p>
+      <w:pPr>
+        <w:rPr>
+          <w:color w:val="4472C4" w:themeColor="accent1"/>
+        </w:rPr>
+      </w:pPr>
+    </w:p>
+    <w:p>
+      <w:pPr>
+        <w:rPr>
+          <w:color w:val="4472C4" w:themeColor="accent1"/>
+        </w:rPr>
+      </w:pPr>
+      <w:r>
+        <w:rPr>
+          <w:color w:val="4472C4" w:themeColor="accent1"/>
+        </w:rPr>
+        <w:t>1)wake up</w:t>
+      </w:r>
+    </w:p>
+    <w:p>
+      <w:pPr>
+        <w:rPr>
+          <w:color w:val="4472C4" w:themeColor="accent1"/>
+        </w:rPr>
+      </w:pPr>
+      <w:r>
+        <w:rPr>
+          <w:color w:val="4472C4" w:themeColor="accent1"/>
+        </w:rPr>
+        <w:t>2)exercise</w:t>
+      </w:r>
+    </w:p>
+    <w:p>
+      <w:pPr>
+        <w:rPr>
+          <w:color w:val="4472C4" w:themeColor="accent1"/>
+        </w:rPr>
+      </w:pPr>
+      <w:r>
+        <w:rPr>
+          <w:color w:val="4472C4" w:themeColor="accent1"/>
+        </w:rPr>
+        <w:t>3)shower</w:t>
+      </w:r>
+    </w:p>
+    <w:p>
+      <w:pPr>
+        <w:rPr>
+          <w:color w:val="4472C4" w:themeColor="accent1"/>
+        </w:rPr>
+      </w:pPr>
+      <w:r>
+        <w:rPr>
+          <w:color w:val="4472C4" w:themeColor="accent1"/>
+        </w:rPr>
+        <w:t>4)get dressed</w:t>
+      </w:r>
+    </w:p>
+    <w:p>
+      <w:pPr>
+        <w:rPr>
+          <w:color w:val="4472C4" w:themeColor="accent1"/>
+        </w:rPr>
+      </w:pPr>
+      <w:r>
+        <w:rPr>
+          <w:color w:val="4472C4" w:themeColor="accent1"/>
+        </w:rPr>
+        <w:t>5)</w:t>
+      </w:r>
+      <w:r>
+        <w:rPr>
+          <w:color w:val="4472C4" w:themeColor="accent1"/>
+        </w:rPr>
+        <w:t>brush teeth</w:t>
+      </w:r>
+    </w:p>
+    <w:p>
+      <w:pPr>
+        <w:rPr>
+          <w:color w:val="4472C4" w:themeColor="accent1"/>
+        </w:rPr>
+      </w:pPr>
+      <w:r>
+        <w:rPr>
+          <w:color w:val="4472C4" w:themeColor="accent1"/>
+        </w:rPr>
+        <w:t>6)</w:t>
+      </w:r>
+      <w:r>
+        <w:rPr>
+          <w:color w:val="4472C4" w:themeColor="accent1"/>
+        </w:rPr>
+        <w:t xml:space="preserve"> eat breakfast</w:t>
+      </w:r>
+    </w:p>
+    <w:p>
+      <w:pPr>
+        <w:rPr>
+          <w:color w:val="4472C4" w:themeColor="accent1"/>
+        </w:rPr>
+      </w:pPr>
+      <w:r>
+        <w:rPr>
+          <w:color w:val="4472C4" w:themeColor="accent1"/>
+        </w:rPr>
+        <w:t>7)pack lunch</w:t>
+      </w:r>
+    </w:p>
+    <w:p>
+      <w:pPr>
+        <w:rPr>
+          <w:color w:val="4472C4" w:themeColor="accent1"/>
+        </w:rPr>
+      </w:pPr>
+      <w:r>
+        <w:rPr>
+          <w:noProof/>
           <w:color w:val="4472C4" w:themeColor="accent1"/>
         </w:rPr>
         <w:lastRenderedPageBreak/>
-        <w:t xml:space="preserve">        return </w:t>
-      </w:r>
-      <w:proofErr w:type="spellStart"/>
-      <w:r>
-        <w:rPr>
-          <w:color w:val="4472C4" w:themeColor="accent1"/>
-        </w:rPr>
-        <w:t>binary_search</w:t>
-      </w:r>
-      <w:proofErr w:type="spellEnd"/>
-      <w:r>
-        <w:rPr>
-          <w:color w:val="4472C4" w:themeColor="accent1"/>
-        </w:rPr>
-        <w:t>(</w:t>
-      </w:r>
-      <w:proofErr w:type="gramStart"/>
-      <w:r>
-        <w:rPr>
-          <w:color w:val="4472C4" w:themeColor="accent1"/>
-        </w:rPr>
-        <w:t>arr,first</w:t>
-      </w:r>
-      <w:proofErr w:type="gramEnd"/>
-      <w:r>
-        <w:rPr>
-          <w:color w:val="4472C4" w:themeColor="accent1"/>
-        </w:rPr>
-        <w:t>,midpoint-1,Snumber);</w:t>
-      </w:r>
-    </w:p>
-    <w:p>
-      <w:pPr>
-        <w:rPr>
-          <w:color w:val="4472C4" w:themeColor="accent1"/>
-        </w:rPr>
-      </w:pPr>
-      <w:r>
-        <w:rPr>
-          <w:color w:val="4472C4" w:themeColor="accent1"/>
-        </w:rPr>
-        <w:t xml:space="preserve">    }</w:t>
-      </w:r>
-    </w:p>
-    <w:p>
-      <w:pPr>
-        <w:rPr>
-          <w:color w:val="4472C4" w:themeColor="accent1"/>
-        </w:rPr>
-      </w:pPr>
-      <w:r>
-        <w:rPr>
-          <w:rStyle w:val="hljs-comment"/>
-        </w:rPr>
-        <w:t>// Base case: search range is empty</w:t>
-      </w:r>
-    </w:p>
-    <w:p>
-      <w:pPr>
-        <w:rPr>
-          <w:color w:val="4472C4" w:themeColor="accent1"/>
-        </w:rPr>
-      </w:pPr>
-      <w:r>
-        <w:rPr>
-          <w:color w:val="4472C4" w:themeColor="accent1"/>
-        </w:rPr>
-        <w:t xml:space="preserve">    if (first &gt; last)</w:t>
-      </w:r>
-      <w:r>
-        <w:rPr>
-          <w:color w:val="4472C4" w:themeColor="accent1"/>
-        </w:rPr>
-        <w:t xml:space="preserve"> </w:t>
-      </w:r>
-      <w:r>
-        <w:rPr>
-          <w:color w:val="4472C4" w:themeColor="accent1"/>
-        </w:rPr>
-        <w:t>{</w:t>
-      </w:r>
-      <w:r>
-        <w:rPr>
-          <w:color w:val="4472C4" w:themeColor="accent1"/>
-        </w:rPr>
-        <w:t xml:space="preserve">  </w:t>
-      </w:r>
-    </w:p>
-    <w:p>
-      <w:pPr>
-        <w:rPr>
-          <w:color w:val="4472C4" w:themeColor="accent1"/>
-        </w:rPr>
-      </w:pPr>
-      <w:r>
-        <w:rPr>
-          <w:color w:val="4472C4" w:themeColor="accent1"/>
-        </w:rPr>
-        <w:t xml:space="preserve">        return -1; // Element is not found</w:t>
-      </w:r>
-    </w:p>
-    <w:p>
-      <w:pPr>
-        <w:rPr>
-          <w:color w:val="4472C4" w:themeColor="accent1"/>
-        </w:rPr>
-      </w:pPr>
-      <w:r>
-        <w:rPr>
-          <w:color w:val="4472C4" w:themeColor="accent1"/>
-        </w:rPr>
-        <w:t xml:space="preserve">    }</w:t>
-      </w:r>
-    </w:p>
-    <w:p>
-      <w:pPr>
-        <w:rPr>
-          <w:color w:val="4472C4" w:themeColor="accent1"/>
-        </w:rPr>
-      </w:pPr>
-      <w:r>
-        <w:rPr>
-          <w:color w:val="4472C4" w:themeColor="accent1"/>
-        </w:rPr>
-        <w:t>}</w:t>
-      </w:r>
-    </w:p>
-    <w:p>
-      <w:pPr>
-        <w:rPr>
-          <w:color w:val="FF0000"/>
-        </w:rPr>
-      </w:pPr>
-    </w:p>
-    <w:p>
-      <w:pPr>
-        <w:rPr>
-          <w:color w:val="FF0000"/>
-        </w:rPr>
-      </w:pPr>
-      <w:r>
-        <w:rPr>
-          <w:color w:val="FF0000"/>
-        </w:rPr>
-        <w:t xml:space="preserve">How long would each of these operations take in Big O notation? </w:t>
-      </w:r>
-    </w:p>
-    <w:p>
-      <w:pPr>
-        <w:rPr>
-          <w:color w:val="FF0000"/>
-        </w:rPr>
-      </w:pPr>
-      <w:r>
-        <w:rPr>
-          <w:color w:val="FF0000"/>
-        </w:rPr>
-        <w:t>4.5 Printing the value of each element in an arra</w:t>
-      </w:r>
-      <w:r>
-        <w:rPr>
-          <w:color w:val="FF0000"/>
-        </w:rPr>
-        <w:t>y.</w:t>
-      </w:r>
-    </w:p>
-    <w:p>
-      <w:pPr>
-        <w:rPr>
-          <w:color w:val="4472C4" w:themeColor="accent1"/>
-        </w:rPr>
-      </w:pPr>
-      <w:r>
-        <w:rPr>
-          <w:color w:val="4472C4" w:themeColor="accent1"/>
-        </w:rPr>
-        <w:t xml:space="preserve"> </w:t>
-      </w:r>
-      <w:r>
-        <w:rPr>
-          <w:color w:val="4472C4" w:themeColor="accent1"/>
-        </w:rPr>
-        <w:t xml:space="preserve">  </w:t>
-      </w:r>
-      <w:r>
-        <w:rPr>
-          <w:color w:val="4472C4" w:themeColor="accent1"/>
-        </w:rPr>
-        <w:tab/>
-      </w:r>
-      <w:r>
-        <w:rPr>
-          <w:color w:val="4472C4" w:themeColor="accent1"/>
-        </w:rPr>
-        <w:t>O(n)</w:t>
-      </w:r>
-    </w:p>
-    <w:p>
-      <w:pPr>
-        <w:rPr>
-          <w:color w:val="FF0000"/>
-        </w:rPr>
-      </w:pPr>
-      <w:r>
-        <w:rPr>
-          <w:color w:val="FF0000"/>
-        </w:rPr>
-        <w:t>4.6 Doubling the value of each element in an array.</w:t>
-      </w:r>
-      <w:r>
-        <w:rPr>
-          <w:color w:val="FF0000"/>
-        </w:rPr>
-        <w:t xml:space="preserve"> </w:t>
-      </w:r>
-    </w:p>
-    <w:p>
-      <w:pPr>
-        <w:ind w:firstLine="720"/>
-        <w:rPr>
-          <w:color w:val="4472C4" w:themeColor="accent1"/>
-        </w:rPr>
-      </w:pPr>
-      <w:proofErr w:type="gramStart"/>
-      <w:r>
-        <w:rPr>
-          <w:color w:val="4472C4" w:themeColor="accent1"/>
-        </w:rPr>
-        <w:t>O( n</w:t>
-      </w:r>
-      <w:proofErr w:type="gramEnd"/>
-      <w:r>
-        <w:rPr>
-          <w:color w:val="4472C4" w:themeColor="accent1"/>
-        </w:rPr>
-        <w:t>)</w:t>
-      </w:r>
-    </w:p>
-    <w:p>
-      <w:pPr>
-        <w:rPr>
-          <w:color w:val="FF0000"/>
-        </w:rPr>
-      </w:pPr>
-      <w:r>
-        <w:rPr>
-          <w:color w:val="FF0000"/>
-        </w:rPr>
-        <w:t xml:space="preserve">4.7 Doubling the value of just the first element in an array. </w:t>
-      </w:r>
-    </w:p>
-    <w:p>
-      <w:pPr>
-        <w:ind w:firstLine="720"/>
-        <w:rPr>
-          <w:color w:val="4472C4" w:themeColor="accent1"/>
-        </w:rPr>
-      </w:pPr>
-      <w:proofErr w:type="gramStart"/>
-      <w:r>
-        <w:rPr>
-          <w:color w:val="4472C4" w:themeColor="accent1"/>
-        </w:rPr>
-        <w:t>O(</w:t>
-      </w:r>
-      <w:proofErr w:type="gramEnd"/>
-      <w:r>
-        <w:rPr>
-          <w:color w:val="4472C4" w:themeColor="accent1"/>
-        </w:rPr>
-        <w:t>1)</w:t>
-      </w:r>
-    </w:p>
-    <w:p>
-      <w:pPr>
-        <w:rPr>
-          <w:color w:val="FF0000"/>
-        </w:rPr>
-      </w:pPr>
-      <w:r>
-        <w:rPr>
-          <w:color w:val="FF0000"/>
-        </w:rPr>
-        <w:t xml:space="preserve">4.8 Creating a multiplication table with all the elements in the array. </w:t>
-      </w:r>
-      <w:proofErr w:type="gramStart"/>
-      <w:r>
-        <w:rPr>
-          <w:color w:val="FF0000"/>
-        </w:rPr>
-        <w:t>So</w:t>
-      </w:r>
-      <w:proofErr w:type="gramEnd"/>
-      <w:r>
-        <w:rPr>
-          <w:color w:val="FF0000"/>
-        </w:rPr>
-        <w:t xml:space="preserve"> if your array is [2, 3, 7, 8, 10], you first multiply every element by 2, then multiply every element by 3, then by 7, and so on.</w:t>
-      </w:r>
-    </w:p>
-    <w:p>
-      <w:pPr>
-        <w:ind w:firstLine="720"/>
-        <w:rPr>
-          <w:color w:val="4472C4" w:themeColor="accent1"/>
-        </w:rPr>
-      </w:pPr>
-      <w:r>
-        <w:rPr>
-          <w:color w:val="4472C4" w:themeColor="accent1"/>
-        </w:rPr>
-        <w:t>O(n^2)</w:t>
-      </w:r>
+        <w:drawing>
+          <wp:inline distT="0" distB="0" distL="0" distR="0" wp14:anchorId="38FD8F49" wp14:editId="5E1AF4BC">
+            <wp:extent cx="5943600" cy="2483485"/>
+            <wp:effectExtent l="0" t="0" r="0" b="0"/>
+            <wp:docPr id="366643937" name="Picture 1"/>
+            <wp:cNvGraphicFramePr>
+              <a:graphicFrameLocks xmlns:a="http://schemas.openxmlformats.org/drawingml/2006/main" noChangeAspect="1"/>
+            </wp:cNvGraphicFramePr>
+            <a:graphic xmlns:a="http://schemas.openxmlformats.org/drawingml/2006/main">
+              <a:graphicData uri="http://schemas.openxmlformats.org/drawingml/2006/picture">
+                <pic:pic xmlns:pic="http://schemas.openxmlformats.org/drawingml/2006/picture">
+                  <pic:nvPicPr>
+                    <pic:cNvPr id="366643937" name=""/>
+                    <pic:cNvPicPr/>
+                  </pic:nvPicPr>
+                  <pic:blipFill>
+                    <a:blip r:embed="rId21"/>
+                    <a:stretch>
+                      <a:fillRect/>
+                    </a:stretch>
+                  </pic:blipFill>
+                  <pic:spPr>
+                    <a:xfrm>
+                      <a:off x="0" y="0"/>
+                      <a:ext cx="5943600" cy="2483485"/>
+                    </a:xfrm>
+                    <a:prstGeom prst="rect">
+                      <a:avLst/>
+                    </a:prstGeom>
+                  </pic:spPr>
+                </pic:pic>
+              </a:graphicData>
+            </a:graphic>
+          </wp:inline>
+        </w:drawing>
+      </w:r>
+    </w:p>
+    <w:p>
+      <w:pPr>
+        <w:rPr>
+          <w:color w:val="4472C4" w:themeColor="accent1"/>
+        </w:rPr>
+      </w:pPr>
+      <w:r>
+        <w:rPr>
+          <w:color w:val="4472C4" w:themeColor="accent1"/>
+        </w:rPr>
+        <w:t>A) Tree</w:t>
+      </w:r>
+    </w:p>
+    <w:p>
+      <w:pPr>
+        <w:rPr>
+          <w:color w:val="4472C4" w:themeColor="accent1"/>
+        </w:rPr>
+      </w:pPr>
+      <w:r>
+        <w:rPr>
+          <w:color w:val="4472C4" w:themeColor="accent1"/>
+        </w:rPr>
+        <w:t>b) Not a tree</w:t>
+      </w:r>
+    </w:p>
+    <w:p>
+      <w:pPr>
+        <w:rPr>
+          <w:color w:val="4472C4" w:themeColor="accent1"/>
+        </w:rPr>
+      </w:pPr>
+      <w:r>
+        <w:rPr>
+          <w:color w:val="4472C4" w:themeColor="accent1"/>
+        </w:rPr>
+        <w:t>c) Tree</w:t>
+      </w:r>
+    </w:p>
+    <w:p>
+      <w:pPr>
+        <w:rPr>
+          <w:color w:val="4472C4" w:themeColor="accent1"/>
+        </w:rPr>
+      </w:pPr>
     </w:p>
     <w:sectPr>
       <w:pgSz w:w="12240" w:h="15840"/>
@@ -2342,6 +3863,195 @@
     </w:sectPr>
   </w:body>
 </w:document>
+</file>
+
+<file path=word/numbering.xml><?xml version="1.0" encoding="utf-8"?>
+<w:numbering xmlns:wpc="http://schemas.microsoft.com/office/word/2010/wordprocessingCanvas" xmlns:cx="http://schemas.microsoft.com/office/drawing/2014/chartex" xmlns:cx1="http://schemas.microsoft.com/office/drawing/2015/9/8/chartex" xmlns:cx2="http://schemas.microsoft.com/office/drawing/2015/10/21/chartex" xmlns:cx3="http://schemas.microsoft.com/office/drawing/2016/5/9/chartex" xmlns:cx4="http://schemas.microsoft.com/office/drawing/2016/5/10/chartex" xmlns:cx5="http://schemas.microsoft.com/office/drawing/2016/5/11/chartex" xmlns:cx6="http://schemas.microsoft.com/office/drawing/2016/5/12/chartex" xmlns:cx7="http://schemas.microsoft.com/office/drawing/2016/5/13/chartex" xmlns:cx8="http://schemas.microsoft.com/office/drawing/2016/5/14/chartex" xmlns:mc="http://schemas.openxmlformats.org/markup-compatibility/2006" xmlns:aink="http://schemas.microsoft.com/office/drawing/2016/ink" xmlns:am3d="http://schemas.microsoft.com/office/drawing/2017/model3d" xmlns:o="urn:schemas-microsoft-com:office:office" xmlns:oel="http://schemas.microsoft.com/office/2019/extlst" xmlns:r="http://schemas.openxmlformats.org/officeDocument/2006/relationships" xmlns:m="http://schemas.openxmlformats.org/officeDocument/2006/math" xmlns:v="urn:schemas-microsoft-com:vml" xmlns:wp14="http://schemas.microsoft.com/office/word/2010/wordprocessingDrawing" xmlns:wp="http://schemas.openxmlformats.org/drawingml/2006/wordprocessingDrawing" xmlns:w10="urn:schemas-microsoft-com:office:word" xmlns:w="http://schemas.openxmlformats.org/wordprocessingml/2006/main" xmlns:w14="http://schemas.microsoft.com/office/word/2010/wordml" xmlns:w15="http://schemas.microsoft.com/office/word/2012/wordml" xmlns:w16cex="http://schemas.microsoft.com/office/word/2018/wordml/cex" xmlns:w16cid="http://schemas.microsoft.com/office/word/2016/wordml/cid" xmlns:w16="http://schemas.microsoft.com/office/word/2018/wordml" xmlns:w16du="http://schemas.microsoft.com/office/word/2023/wordml/word16du" xmlns:w16sdtdh="http://schemas.microsoft.com/office/word/2020/wordml/sdtdatahash" xmlns:w16se="http://schemas.microsoft.com/office/word/2015/wordml/symex" xmlns:wpg="http://schemas.microsoft.com/office/word/2010/wordprocessingGroup" xmlns:wpi="http://schemas.microsoft.com/office/word/2010/wordprocessingInk" xmlns:wne="http://schemas.microsoft.com/office/word/2006/wordml" xmlns:wps="http://schemas.microsoft.com/office/word/2010/wordprocessingShape" mc:Ignorable="w14 w15 w16se w16cid w16 w16cex w16sdtdh w16du wp14">
+  <w:abstractNum w:abstractNumId="0" w15:restartNumberingAfterBreak="0">
+    <w:nsid w:val="6C722C77"/>
+    <w:multiLevelType w:val="hybridMultilevel"/>
+    <w:tmpl w:val="34C4A9EC"/>
+    <w:lvl w:ilvl="0" w:tplc="04090015">
+      <w:start w:val="1"/>
+      <w:numFmt w:val="upperLetter"/>
+      <w:lvlText w:val="%1."/>
+      <w:lvlJc w:val="left"/>
+      <w:pPr>
+        <w:ind w:left="720" w:hanging="360"/>
+      </w:pPr>
+      <w:rPr>
+        <w:rFonts w:hint="default"/>
+      </w:rPr>
+    </w:lvl>
+    <w:lvl w:ilvl="1" w:tplc="04090019" w:tentative="1">
+      <w:start w:val="1"/>
+      <w:numFmt w:val="lowerLetter"/>
+      <w:lvlText w:val="%2."/>
+      <w:lvlJc w:val="left"/>
+      <w:pPr>
+        <w:ind w:left="1440" w:hanging="360"/>
+      </w:pPr>
+    </w:lvl>
+    <w:lvl w:ilvl="2" w:tplc="0409001B" w:tentative="1">
+      <w:start w:val="1"/>
+      <w:numFmt w:val="lowerRoman"/>
+      <w:lvlText w:val="%3."/>
+      <w:lvlJc w:val="right"/>
+      <w:pPr>
+        <w:ind w:left="2160" w:hanging="180"/>
+      </w:pPr>
+    </w:lvl>
+    <w:lvl w:ilvl="3" w:tplc="0409000F" w:tentative="1">
+      <w:start w:val="1"/>
+      <w:numFmt w:val="decimal"/>
+      <w:lvlText w:val="%4."/>
+      <w:lvlJc w:val="left"/>
+      <w:pPr>
+        <w:ind w:left="2880" w:hanging="360"/>
+      </w:pPr>
+    </w:lvl>
+    <w:lvl w:ilvl="4" w:tplc="04090019" w:tentative="1">
+      <w:start w:val="1"/>
+      <w:numFmt w:val="lowerLetter"/>
+      <w:lvlText w:val="%5."/>
+      <w:lvlJc w:val="left"/>
+      <w:pPr>
+        <w:ind w:left="3600" w:hanging="360"/>
+      </w:pPr>
+    </w:lvl>
+    <w:lvl w:ilvl="5" w:tplc="0409001B" w:tentative="1">
+      <w:start w:val="1"/>
+      <w:numFmt w:val="lowerRoman"/>
+      <w:lvlText w:val="%6."/>
+      <w:lvlJc w:val="right"/>
+      <w:pPr>
+        <w:ind w:left="4320" w:hanging="180"/>
+      </w:pPr>
+    </w:lvl>
+    <w:lvl w:ilvl="6" w:tplc="0409000F" w:tentative="1">
+      <w:start w:val="1"/>
+      <w:numFmt w:val="decimal"/>
+      <w:lvlText w:val="%7."/>
+      <w:lvlJc w:val="left"/>
+      <w:pPr>
+        <w:ind w:left="5040" w:hanging="360"/>
+      </w:pPr>
+    </w:lvl>
+    <w:lvl w:ilvl="7" w:tplc="04090019" w:tentative="1">
+      <w:start w:val="1"/>
+      <w:numFmt w:val="lowerLetter"/>
+      <w:lvlText w:val="%8."/>
+      <w:lvlJc w:val="left"/>
+      <w:pPr>
+        <w:ind w:left="5760" w:hanging="360"/>
+      </w:pPr>
+    </w:lvl>
+    <w:lvl w:ilvl="8" w:tplc="0409001B" w:tentative="1">
+      <w:start w:val="1"/>
+      <w:numFmt w:val="lowerRoman"/>
+      <w:lvlText w:val="%9."/>
+      <w:lvlJc w:val="right"/>
+      <w:pPr>
+        <w:ind w:left="6480" w:hanging="180"/>
+      </w:pPr>
+    </w:lvl>
+  </w:abstractNum>
+  <w:abstractNum w:abstractNumId="1" w15:restartNumberingAfterBreak="0">
+    <w:nsid w:val="7F761E2B"/>
+    <w:multiLevelType w:val="hybridMultilevel"/>
+    <w:tmpl w:val="64880A5C"/>
+    <w:lvl w:ilvl="0" w:tplc="F08E3158">
+      <w:start w:val="1"/>
+      <w:numFmt w:val="lowerLetter"/>
+      <w:lvlText w:val="%1."/>
+      <w:lvlJc w:val="left"/>
+      <w:pPr>
+        <w:ind w:left="408" w:hanging="360"/>
+      </w:pPr>
+      <w:rPr>
+        <w:rFonts w:hint="default"/>
+      </w:rPr>
+    </w:lvl>
+    <w:lvl w:ilvl="1" w:tplc="04090019" w:tentative="1">
+      <w:start w:val="1"/>
+      <w:numFmt w:val="lowerLetter"/>
+      <w:lvlText w:val="%2."/>
+      <w:lvlJc w:val="left"/>
+      <w:pPr>
+        <w:ind w:left="1128" w:hanging="360"/>
+      </w:pPr>
+    </w:lvl>
+    <w:lvl w:ilvl="2" w:tplc="0409001B" w:tentative="1">
+      <w:start w:val="1"/>
+      <w:numFmt w:val="lowerRoman"/>
+      <w:lvlText w:val="%3."/>
+      <w:lvlJc w:val="right"/>
+      <w:pPr>
+        <w:ind w:left="1848" w:hanging="180"/>
+      </w:pPr>
+    </w:lvl>
+    <w:lvl w:ilvl="3" w:tplc="0409000F" w:tentative="1">
+      <w:start w:val="1"/>
+      <w:numFmt w:val="decimal"/>
+      <w:lvlText w:val="%4."/>
+      <w:lvlJc w:val="left"/>
+      <w:pPr>
+        <w:ind w:left="2568" w:hanging="360"/>
+      </w:pPr>
+    </w:lvl>
+    <w:lvl w:ilvl="4" w:tplc="04090019" w:tentative="1">
+      <w:start w:val="1"/>
+      <w:numFmt w:val="lowerLetter"/>
+      <w:lvlText w:val="%5."/>
+      <w:lvlJc w:val="left"/>
+      <w:pPr>
+        <w:ind w:left="3288" w:hanging="360"/>
+      </w:pPr>
+    </w:lvl>
+    <w:lvl w:ilvl="5" w:tplc="0409001B" w:tentative="1">
+      <w:start w:val="1"/>
+      <w:numFmt w:val="lowerRoman"/>
+      <w:lvlText w:val="%6."/>
+      <w:lvlJc w:val="right"/>
+      <w:pPr>
+        <w:ind w:left="4008" w:hanging="180"/>
+      </w:pPr>
+    </w:lvl>
+    <w:lvl w:ilvl="6" w:tplc="0409000F" w:tentative="1">
+      <w:start w:val="1"/>
+      <w:numFmt w:val="decimal"/>
+      <w:lvlText w:val="%7."/>
+      <w:lvlJc w:val="left"/>
+      <w:pPr>
+        <w:ind w:left="4728" w:hanging="360"/>
+      </w:pPr>
+    </w:lvl>
+    <w:lvl w:ilvl="7" w:tplc="04090019" w:tentative="1">
+      <w:start w:val="1"/>
+      <w:numFmt w:val="lowerLetter"/>
+      <w:lvlText w:val="%8."/>
+      <w:lvlJc w:val="left"/>
+      <w:pPr>
+        <w:ind w:left="5448" w:hanging="360"/>
+      </w:pPr>
+    </w:lvl>
+    <w:lvl w:ilvl="8" w:tplc="0409001B" w:tentative="1">
+      <w:start w:val="1"/>
+      <w:numFmt w:val="lowerRoman"/>
+      <w:lvlText w:val="%9."/>
+      <w:lvlJc w:val="right"/>
+      <w:pPr>
+        <w:ind w:left="6168" w:hanging="180"/>
+      </w:pPr>
+    </w:lvl>
+  </w:abstractNum>
+  <w:num w:numId="1" w16cid:durableId="982081722">
+    <w:abstractNumId w:val="1"/>
+  </w:num>
+  <w:num w:numId="2" w16cid:durableId="880752280">
+    <w:abstractNumId w:val="0"/>
+  </w:num>
+</w:numbering>
 </file>
 
 <file path=word/styles.xml><?xml version="1.0" encoding="utf-8"?>
@@ -2777,7 +4487,214 @@
     <w:basedOn w:val="DefaultParagraphFont"/>
     <w:rsid w:val="008A2223"/>
   </w:style>
+  <w:style w:type="paragraph" w:styleId="ListParagraph">
+    <w:name w:val="List Paragraph"/>
+    <w:basedOn w:val="Normal"/>
+    <w:uiPriority w:val="34"/>
+    <w:qFormat/>
+    <w:rsid w:val="00D56353"/>
+    <w:pPr>
+      <w:ind w:left="720"/>
+      <w:contextualSpacing/>
+    </w:pPr>
+  </w:style>
 </w:styles>
+</file>
+
+<file path=word/ink/ink1.xml><?xml version="1.0" encoding="utf-8"?>
+<inkml:ink xmlns:inkml="http://www.w3.org/2003/InkML">
+  <inkml:definitions>
+    <inkml:context xml:id="ctx0">
+      <inkml:inkSource xml:id="inkSrc0">
+        <inkml:traceFormat>
+          <inkml:channel name="X" type="integer" min="-2.14748E9" max="2.14748E9" units="cm"/>
+          <inkml:channel name="Y" type="integer" min="-2.14748E9" max="2.14748E9" units="cm"/>
+          <inkml:channel name="F" type="integer" max="32767" units="dev"/>
+        </inkml:traceFormat>
+        <inkml:channelProperties>
+          <inkml:channelProperty channel="X" name="resolution" value="1000" units="1/cm"/>
+          <inkml:channelProperty channel="Y" name="resolution" value="1000" units="1/cm"/>
+          <inkml:channelProperty channel="F" name="resolution" value="0" units="1/dev"/>
+        </inkml:channelProperties>
+      </inkml:inkSource>
+      <inkml:timestamp xml:id="ts0" timeString="2024-07-10T16:33:45.358"/>
+    </inkml:context>
+    <inkml:brush xml:id="br0">
+      <inkml:brushProperty name="width" value="0.05" units="cm"/>
+      <inkml:brushProperty name="height" value="0.05" units="cm"/>
+      <inkml:brushProperty name="color" value="#E71224"/>
+    </inkml:brush>
+  </inkml:definitions>
+  <inkml:trace contextRef="#ctx0" brushRef="#br0">0 77 24575,'222'-8'0,"57"-12"0,148 9 0,-332 7 0,-11-1 0,179 6 0,-244-2 0,0-1 0,23-5 0,24-3 0,-29 9 0,35-4 0,5 2-1365,-64 3-5461</inkml:trace>
+</inkml:ink>
+</file>
+
+<file path=word/ink/ink2.xml><?xml version="1.0" encoding="utf-8"?>
+<inkml:ink xmlns:inkml="http://www.w3.org/2003/InkML">
+  <inkml:definitions>
+    <inkml:context xml:id="ctx0">
+      <inkml:inkSource xml:id="inkSrc0">
+        <inkml:traceFormat>
+          <inkml:channel name="X" type="integer" min="-2.14748E9" max="2.14748E9" units="cm"/>
+          <inkml:channel name="Y" type="integer" min="-2.14748E9" max="2.14748E9" units="cm"/>
+          <inkml:channel name="F" type="integer" max="32767" units="dev"/>
+        </inkml:traceFormat>
+        <inkml:channelProperties>
+          <inkml:channelProperty channel="X" name="resolution" value="1000" units="1/cm"/>
+          <inkml:channelProperty channel="Y" name="resolution" value="1000" units="1/cm"/>
+          <inkml:channelProperty channel="F" name="resolution" value="0" units="1/dev"/>
+        </inkml:channelProperties>
+      </inkml:inkSource>
+      <inkml:timestamp xml:id="ts0" timeString="2024-07-10T16:33:43.073"/>
+    </inkml:context>
+    <inkml:brush xml:id="br0">
+      <inkml:brushProperty name="width" value="0.05" units="cm"/>
+      <inkml:brushProperty name="height" value="0.05" units="cm"/>
+      <inkml:brushProperty name="color" value="#E71224"/>
+    </inkml:brush>
+  </inkml:definitions>
+  <inkml:trace contextRef="#ctx0" brushRef="#br0">1222 1 24575,'-21'31'0,"-22"45"0,24-44 0,-1-1 0,-35 41 0,-12 17 0,24-25 0,7-12 0,-48 94 0,82-142 0,-7 18 0,-2 0 0,-1-1 0,-1 0 0,-23 29 0,-7 3 0,23-28 0,-1-1 0,-34 33 0,-17 12 0,3-2 0,48-47 0,-18 22 0,27-28 0,-1 0 0,-1-1 0,0 0 0,-24 17 0,-13 4 0,1 3 0,-86 84 0,122-109-279,-1 0-1,-21 13 0,30-22-246,-6 5-6300</inkml:trace>
+</inkml:ink>
+</file>
+
+<file path=word/ink/ink3.xml><?xml version="1.0" encoding="utf-8"?>
+<inkml:ink xmlns:inkml="http://www.w3.org/2003/InkML">
+  <inkml:definitions>
+    <inkml:context xml:id="ctx0">
+      <inkml:inkSource xml:id="inkSrc0">
+        <inkml:traceFormat>
+          <inkml:channel name="X" type="integer" min="-2.14748E9" max="2.14748E9" units="cm"/>
+          <inkml:channel name="Y" type="integer" min="-2.14748E9" max="2.14748E9" units="cm"/>
+          <inkml:channel name="F" type="integer" max="32767" units="dev"/>
+        </inkml:traceFormat>
+        <inkml:channelProperties>
+          <inkml:channelProperty channel="X" name="resolution" value="1000" units="1/cm"/>
+          <inkml:channelProperty channel="Y" name="resolution" value="1000" units="1/cm"/>
+          <inkml:channelProperty channel="F" name="resolution" value="0" units="1/dev"/>
+        </inkml:channelProperties>
+      </inkml:inkSource>
+      <inkml:timestamp xml:id="ts0" timeString="2024-07-10T16:33:39.707"/>
+    </inkml:context>
+    <inkml:brush xml:id="br0">
+      <inkml:brushProperty name="width" value="0.05" units="cm"/>
+      <inkml:brushProperty name="height" value="0.05" units="cm"/>
+      <inkml:brushProperty name="color" value="#E71224"/>
+    </inkml:brush>
+  </inkml:definitions>
+  <inkml:trace contextRef="#ctx0" brushRef="#br0">1 1 24575</inkml:trace>
+</inkml:ink>
+</file>
+
+<file path=word/ink/ink4.xml><?xml version="1.0" encoding="utf-8"?>
+<inkml:ink xmlns:inkml="http://www.w3.org/2003/InkML">
+  <inkml:definitions>
+    <inkml:context xml:id="ctx0">
+      <inkml:inkSource xml:id="inkSrc0">
+        <inkml:traceFormat>
+          <inkml:channel name="X" type="integer" min="-2.14748E9" max="2.14748E9" units="cm"/>
+          <inkml:channel name="Y" type="integer" min="-2.14748E9" max="2.14748E9" units="cm"/>
+          <inkml:channel name="F" type="integer" max="32767" units="dev"/>
+        </inkml:traceFormat>
+        <inkml:channelProperties>
+          <inkml:channelProperty channel="X" name="resolution" value="1000" units="1/cm"/>
+          <inkml:channelProperty channel="Y" name="resolution" value="1000" units="1/cm"/>
+          <inkml:channelProperty channel="F" name="resolution" value="0" units="1/dev"/>
+        </inkml:channelProperties>
+      </inkml:inkSource>
+      <inkml:timestamp xml:id="ts0" timeString="2024-07-10T16:33:38.054"/>
+    </inkml:context>
+    <inkml:brush xml:id="br0">
+      <inkml:brushProperty name="width" value="0.05" units="cm"/>
+      <inkml:brushProperty name="height" value="0.05" units="cm"/>
+      <inkml:brushProperty name="color" value="#E71224"/>
+    </inkml:brush>
+  </inkml:definitions>
+  <inkml:trace contextRef="#ctx0" brushRef="#br0">1 986 24575,'0'-1'0,"1"-1"0,-1 1 0,1 0 0,-1-1 0,1 1 0,-1 0 0,1-1 0,0 1 0,2-2 0,-1-1 0,65-90 0,16-28 0,38-80 0,-15-1 0,-100 192 0,0 0 0,1 0 0,0 0 0,10-10 0,37-35 0,-7 3 0,-3 3 0,-39 46 0,0 0 0,-1-1 0,0 0 0,0 0 0,0 0 0,0 0 0,-1-1 0,0 0 0,0 1 0,4-12 0,-7 15 0,1 0 0,0 0 0,-1 0 0,1-1 0,0 1 0,0 0 0,0 0 0,0 0 0,1 0 0,-1 1 0,1-1 0,-1 0 0,1 0 0,-1 1 0,1-1 0,0 1 0,0 0 0,0-1 0,0 1 0,0 0 0,0 0 0,0 0 0,0 0 0,0 1 0,3-2 0,11-1 0,0-1 0,1 2 0,0 0 0,-1 1 0,19 1 0,-12 0 0,420 1 0,-143 1 0,848-2-1365,-1136 0-5461</inkml:trace>
+</inkml:ink>
+</file>
+
+<file path=word/ink/ink5.xml><?xml version="1.0" encoding="utf-8"?>
+<inkml:ink xmlns:inkml="http://www.w3.org/2003/InkML">
+  <inkml:definitions>
+    <inkml:context xml:id="ctx0">
+      <inkml:inkSource xml:id="inkSrc0">
+        <inkml:traceFormat>
+          <inkml:channel name="X" type="integer" min="-2.14748E9" max="2.14748E9" units="cm"/>
+          <inkml:channel name="Y" type="integer" min="-2.14748E9" max="2.14748E9" units="cm"/>
+          <inkml:channel name="F" type="integer" max="32767" units="dev"/>
+        </inkml:traceFormat>
+        <inkml:channelProperties>
+          <inkml:channelProperty channel="X" name="resolution" value="1000" units="1/cm"/>
+          <inkml:channelProperty channel="Y" name="resolution" value="1000" units="1/cm"/>
+          <inkml:channelProperty channel="F" name="resolution" value="0" units="1/dev"/>
+        </inkml:channelProperties>
+      </inkml:inkSource>
+      <inkml:timestamp xml:id="ts0" timeString="2024-07-10T16:33:34.137"/>
+    </inkml:context>
+    <inkml:brush xml:id="br0">
+      <inkml:brushProperty name="width" value="0.05" units="cm"/>
+      <inkml:brushProperty name="height" value="0.05" units="cm"/>
+      <inkml:brushProperty name="color" value="#E71224"/>
+    </inkml:brush>
+  </inkml:definitions>
+  <inkml:trace contextRef="#ctx0" brushRef="#br0">0 1 24575</inkml:trace>
+</inkml:ink>
+</file>
+
+<file path=word/ink/ink6.xml><?xml version="1.0" encoding="utf-8"?>
+<inkml:ink xmlns:inkml="http://www.w3.org/2003/InkML">
+  <inkml:definitions>
+    <inkml:context xml:id="ctx0">
+      <inkml:inkSource xml:id="inkSrc0">
+        <inkml:traceFormat>
+          <inkml:channel name="X" type="integer" min="-2.14748E9" max="2.14748E9" units="cm"/>
+          <inkml:channel name="Y" type="integer" min="-2.14748E9" max="2.14748E9" units="cm"/>
+          <inkml:channel name="F" type="integer" max="32767" units="dev"/>
+        </inkml:traceFormat>
+        <inkml:channelProperties>
+          <inkml:channelProperty channel="X" name="resolution" value="1000" units="1/cm"/>
+          <inkml:channelProperty channel="Y" name="resolution" value="1000" units="1/cm"/>
+          <inkml:channelProperty channel="F" name="resolution" value="0" units="1/dev"/>
+        </inkml:channelProperties>
+      </inkml:inkSource>
+      <inkml:timestamp xml:id="ts0" timeString="2024-07-10T16:33:31.174"/>
+    </inkml:context>
+    <inkml:brush xml:id="br0">
+      <inkml:brushProperty name="width" value="0.05" units="cm"/>
+      <inkml:brushProperty name="height" value="0.05" units="cm"/>
+      <inkml:brushProperty name="color" value="#E71224"/>
+    </inkml:brush>
+  </inkml:definitions>
+  <inkml:trace contextRef="#ctx0" brushRef="#br0">0 1 24575</inkml:trace>
+</inkml:ink>
+</file>
+
+<file path=word/ink/ink7.xml><?xml version="1.0" encoding="utf-8"?>
+<inkml:ink xmlns:inkml="http://www.w3.org/2003/InkML">
+  <inkml:definitions>
+    <inkml:context xml:id="ctx0">
+      <inkml:inkSource xml:id="inkSrc0">
+        <inkml:traceFormat>
+          <inkml:channel name="X" type="integer" min="-2.14748E9" max="2.14748E9" units="cm"/>
+          <inkml:channel name="Y" type="integer" min="-2.14748E9" max="2.14748E9" units="cm"/>
+          <inkml:channel name="F" type="integer" max="32767" units="dev"/>
+        </inkml:traceFormat>
+        <inkml:channelProperties>
+          <inkml:channelProperty channel="X" name="resolution" value="1000" units="1/cm"/>
+          <inkml:channelProperty channel="Y" name="resolution" value="1000" units="1/cm"/>
+          <inkml:channelProperty channel="F" name="resolution" value="0" units="1/dev"/>
+        </inkml:channelProperties>
+      </inkml:inkSource>
+      <inkml:timestamp xml:id="ts0" timeString="2024-07-10T16:33:30.246"/>
+    </inkml:context>
+    <inkml:brush xml:id="br0">
+      <inkml:brushProperty name="width" value="0.05" units="cm"/>
+      <inkml:brushProperty name="height" value="0.05" units="cm"/>
+      <inkml:brushProperty name="color" value="#E71224"/>
+    </inkml:brush>
+  </inkml:definitions>
+  <inkml:trace contextRef="#ctx0" brushRef="#br0">0 1 24575</inkml:trace>
+</inkml:ink>
 </file>
 
 <file path=word/theme/theme1.xml><?xml version="1.0" encoding="utf-8"?>
